--- a/ProjectReport.docx
+++ b/ProjectReport.docx
@@ -98,7 +98,23 @@
           <w:sz w:val="28"/>
           <w:szCs w:val="28"/>
         </w:rPr>
-        <w:t>Submitted in partial fulfillment of the requirements for the award of degree of</w:t>
+        <w:t xml:space="preserve">Submitted in partial </w:t>
+      </w:r>
+      <w:proofErr w:type="spellStart"/>
+      <w:r>
+        <w:rPr>
+          <w:sz w:val="28"/>
+          <w:szCs w:val="28"/>
+        </w:rPr>
+        <w:t>fulfillment</w:t>
+      </w:r>
+      <w:proofErr w:type="spellEnd"/>
+      <w:r>
+        <w:rPr>
+          <w:sz w:val="28"/>
+          <w:szCs w:val="28"/>
+        </w:rPr>
+        <w:t xml:space="preserve"> of the requirements for the award of degree of</w:t>
       </w:r>
     </w:p>
     <w:p>
@@ -359,7 +375,23 @@
                 <w:sz w:val="26"/>
                 <w:szCs w:val="26"/>
               </w:rPr>
-              <w:t>Asst. prof .CSE-DS</w:t>
+              <w:t xml:space="preserve">Asst. </w:t>
+            </w:r>
+            <w:proofErr w:type="gramStart"/>
+            <w:r>
+              <w:rPr>
+                <w:sz w:val="26"/>
+                <w:szCs w:val="26"/>
+              </w:rPr>
+              <w:t>prof .CSE</w:t>
+            </w:r>
+            <w:proofErr w:type="gramEnd"/>
+            <w:r>
+              <w:rPr>
+                <w:sz w:val="26"/>
+                <w:szCs w:val="26"/>
+              </w:rPr>
+              <w:t>-DS</w:t>
             </w:r>
           </w:p>
         </w:tc>
@@ -495,7 +527,23 @@
           <w:sz w:val="14"/>
           <w:szCs w:val="14"/>
         </w:rPr>
-        <w:t>(Recognized by Govt. o f Karnataka, approved by AIC"IE New Delhi &amp; Affiliated to</w:t>
+        <w:t xml:space="preserve">(Recognized by Govt. </w:t>
+      </w:r>
+      <w:proofErr w:type="spellStart"/>
+      <w:r>
+        <w:rPr>
+          <w:sz w:val="14"/>
+          <w:szCs w:val="14"/>
+        </w:rPr>
+        <w:t>o f</w:t>
+      </w:r>
+      <w:proofErr w:type="spellEnd"/>
+      <w:r>
+        <w:rPr>
+          <w:sz w:val="14"/>
+          <w:szCs w:val="14"/>
+        </w:rPr>
+        <w:t xml:space="preserve"> Karnataka, approved by AIC"IE New Delhi &amp; Affiliated to</w:t>
       </w:r>
     </w:p>
     <w:p>
@@ -523,7 +571,48 @@
           <w:sz w:val="16"/>
           <w:szCs w:val="16"/>
         </w:rPr>
-        <w:t>"Jnana Gangotri" Campus, No.87Y2, Ballari- Hospet  Road,  Allipur,</w:t>
+        <w:t xml:space="preserve">"Jnana Gangotri" Campus, No.87Y2, Ballari- </w:t>
+      </w:r>
+      <w:proofErr w:type="spellStart"/>
+      <w:proofErr w:type="gramStart"/>
+      <w:r>
+        <w:rPr>
+          <w:sz w:val="16"/>
+          <w:szCs w:val="16"/>
+        </w:rPr>
+        <w:t>Hospet</w:t>
+      </w:r>
+      <w:proofErr w:type="spellEnd"/>
+      <w:r>
+        <w:rPr>
+          <w:sz w:val="16"/>
+          <w:szCs w:val="16"/>
+        </w:rPr>
+        <w:t xml:space="preserve">  Road</w:t>
+      </w:r>
+      <w:proofErr w:type="gramEnd"/>
+      <w:r>
+        <w:rPr>
+          <w:sz w:val="16"/>
+          <w:szCs w:val="16"/>
+        </w:rPr>
+        <w:t xml:space="preserve">,  </w:t>
+      </w:r>
+      <w:proofErr w:type="spellStart"/>
+      <w:r>
+        <w:rPr>
+          <w:sz w:val="16"/>
+          <w:szCs w:val="16"/>
+        </w:rPr>
+        <w:t>Allipur</w:t>
+      </w:r>
+      <w:proofErr w:type="spellEnd"/>
+      <w:r>
+        <w:rPr>
+          <w:sz w:val="16"/>
+          <w:szCs w:val="16"/>
+        </w:rPr>
+        <w:t>,</w:t>
       </w:r>
     </w:p>
     <w:p>
@@ -609,7 +698,23 @@
           <w:sz w:val="18"/>
           <w:szCs w:val="18"/>
         </w:rPr>
-        <w:t>AUTONOMOUS INSTITUTE UNDER VISVESVARAYA TECHNOLOGICAL UNIVERSITY .JNANA SANGAMA,</w:t>
+        <w:t xml:space="preserve">AUTONOMOUS INSTITUTE UNDER VISVESVARAYA TECHNOLOGICAL </w:t>
+      </w:r>
+      <w:proofErr w:type="gramStart"/>
+      <w:r>
+        <w:rPr>
+          <w:sz w:val="18"/>
+          <w:szCs w:val="18"/>
+        </w:rPr>
+        <w:t>UNIVERSITY .JNANA</w:t>
+      </w:r>
+      <w:proofErr w:type="gramEnd"/>
+      <w:r>
+        <w:rPr>
+          <w:sz w:val="18"/>
+          <w:szCs w:val="18"/>
+        </w:rPr>
+        <w:t xml:space="preserve"> SANGAMA,</w:t>
       </w:r>
     </w:p>
     <w:p>
@@ -760,7 +865,55 @@
           <w:sz w:val="20"/>
           <w:szCs w:val="20"/>
         </w:rPr>
-        <w:t>' Jnana Gangotri ' Campus,N0.873/2,Ballari - Hospet  Road, Allipur,</w:t>
+        <w:t xml:space="preserve">' Jnana Gangotri ' </w:t>
+      </w:r>
+      <w:proofErr w:type="gramStart"/>
+      <w:r>
+        <w:rPr>
+          <w:sz w:val="20"/>
+          <w:szCs w:val="20"/>
+        </w:rPr>
+        <w:t>Campus,N</w:t>
+      </w:r>
+      <w:proofErr w:type="gramEnd"/>
+      <w:r>
+        <w:rPr>
+          <w:sz w:val="20"/>
+          <w:szCs w:val="20"/>
+        </w:rPr>
+        <w:t xml:space="preserve">0.873/2,Ballari - </w:t>
+      </w:r>
+      <w:proofErr w:type="spellStart"/>
+      <w:r>
+        <w:rPr>
+          <w:sz w:val="20"/>
+          <w:szCs w:val="20"/>
+        </w:rPr>
+        <w:t>Hospet</w:t>
+      </w:r>
+      <w:proofErr w:type="spellEnd"/>
+      <w:r>
+        <w:rPr>
+          <w:sz w:val="20"/>
+          <w:szCs w:val="20"/>
+        </w:rPr>
+        <w:t xml:space="preserve">  Road, </w:t>
+      </w:r>
+      <w:proofErr w:type="spellStart"/>
+      <w:r>
+        <w:rPr>
+          <w:sz w:val="20"/>
+          <w:szCs w:val="20"/>
+        </w:rPr>
+        <w:t>Allipur</w:t>
+      </w:r>
+      <w:proofErr w:type="spellEnd"/>
+      <w:r>
+        <w:rPr>
+          <w:sz w:val="20"/>
+          <w:szCs w:val="20"/>
+        </w:rPr>
+        <w:t>,</w:t>
       </w:r>
     </w:p>
     <w:p>
@@ -774,7 +927,23 @@
           <w:sz w:val="20"/>
           <w:szCs w:val="20"/>
         </w:rPr>
-        <w:t>Ballar1-583 104 (Karnataka) ( India)</w:t>
+        <w:t xml:space="preserve">Ballar1-583 104 (Karnataka) </w:t>
+      </w:r>
+      <w:proofErr w:type="gramStart"/>
+      <w:r>
+        <w:rPr>
+          <w:sz w:val="20"/>
+          <w:szCs w:val="20"/>
+        </w:rPr>
+        <w:t>( India</w:t>
+      </w:r>
+      <w:proofErr w:type="gramEnd"/>
+      <w:r>
+        <w:rPr>
+          <w:sz w:val="20"/>
+          <w:szCs w:val="20"/>
+        </w:rPr>
+        <w:t>)</w:t>
       </w:r>
     </w:p>
     <w:p>
@@ -837,7 +1006,39 @@
           <w:sz w:val="26"/>
           <w:szCs w:val="26"/>
         </w:rPr>
-        <w:t>This is to certify that the Internship entitled “SPORTS NUTRITION DATABASE” has been successfully completed by Kalyani bearing USN 3BR23CD040 a bonafide student of Ballari Institute of Technology and Management, Ballari. For the partial fulfillment of the requirements for the Bachelor's Degree in CSE-DS of the VISVESVARAYA TECHNOLOGICAL UNIVERSITY, Be1agavi during</w:t>
+        <w:t xml:space="preserve">This is to certify that the Internship entitled “SPORTS NUTRITION DATABASE” has been successfully completed by Kalyani bearing USN 3BR23CD040 a </w:t>
+      </w:r>
+      <w:proofErr w:type="spellStart"/>
+      <w:r>
+        <w:rPr>
+          <w:sz w:val="26"/>
+          <w:szCs w:val="26"/>
+        </w:rPr>
+        <w:t>bonafide</w:t>
+      </w:r>
+      <w:proofErr w:type="spellEnd"/>
+      <w:r>
+        <w:rPr>
+          <w:sz w:val="26"/>
+          <w:szCs w:val="26"/>
+        </w:rPr>
+        <w:t xml:space="preserve"> student of Ballari Institute of Technology and Management, Ballari. For the partial </w:t>
+      </w:r>
+      <w:proofErr w:type="spellStart"/>
+      <w:r>
+        <w:rPr>
+          <w:sz w:val="26"/>
+          <w:szCs w:val="26"/>
+        </w:rPr>
+        <w:t>fulfillment</w:t>
+      </w:r>
+      <w:proofErr w:type="spellEnd"/>
+      <w:r>
+        <w:rPr>
+          <w:sz w:val="26"/>
+          <w:szCs w:val="26"/>
+        </w:rPr>
+        <w:t xml:space="preserve"> of the requirements for the Bachelor's Degree in CSE-DS of the VISVESVARAYA TECHNOLOGICAL UNIVERSITY, Be1agavi during</w:t>
       </w:r>
     </w:p>
     <w:p>
@@ -919,13 +1120,31 @@
               <w:ind w:right="281"/>
               <w:jc w:val="right"/>
             </w:pPr>
+            <w:proofErr w:type="spellStart"/>
             <w:r>
               <w:rPr>
                 <w:sz w:val="28"/>
                 <w:szCs w:val="28"/>
               </w:rPr>
-              <w:t>Dr. Aradhana.D</w:t>
+              <w:t>Dr.</w:t>
             </w:r>
+            <w:proofErr w:type="spellEnd"/>
+            <w:r>
+              <w:rPr>
+                <w:sz w:val="28"/>
+                <w:szCs w:val="28"/>
+              </w:rPr>
+              <w:t xml:space="preserve"> </w:t>
+            </w:r>
+            <w:proofErr w:type="spellStart"/>
+            <w:r>
+              <w:rPr>
+                <w:sz w:val="28"/>
+                <w:szCs w:val="28"/>
+              </w:rPr>
+              <w:t>Aradhana.D</w:t>
+            </w:r>
+            <w:proofErr w:type="spellEnd"/>
           </w:p>
         </w:tc>
       </w:tr>
@@ -1060,7 +1279,23 @@
                 <w:sz w:val="30"/>
                 <w:szCs w:val="30"/>
               </w:rPr>
-              <w:t>Asst. prof .CSE-DS</w:t>
+              <w:t xml:space="preserve">Asst. </w:t>
+            </w:r>
+            <w:proofErr w:type="gramStart"/>
+            <w:r>
+              <w:rPr>
+                <w:sz w:val="30"/>
+                <w:szCs w:val="30"/>
+              </w:rPr>
+              <w:t>prof .CSE</w:t>
+            </w:r>
+            <w:proofErr w:type="gramEnd"/>
+            <w:r>
+              <w:rPr>
+                <w:sz w:val="30"/>
+                <w:szCs w:val="30"/>
+              </w:rPr>
+              <w:t>-DS</w:t>
             </w:r>
           </w:p>
         </w:tc>
@@ -1135,7 +1370,23 @@
           <w:sz w:val="24"/>
           <w:szCs w:val="24"/>
         </w:rPr>
-        <w:t>I, Kalyani , second year student of Computer Science and Engineering(Data Science), Ballari</w:t>
+        <w:t xml:space="preserve">I, </w:t>
+      </w:r>
+      <w:proofErr w:type="gramStart"/>
+      <w:r>
+        <w:rPr>
+          <w:sz w:val="24"/>
+          <w:szCs w:val="24"/>
+        </w:rPr>
+        <w:t>Kalyani ,</w:t>
+      </w:r>
+      <w:proofErr w:type="gramEnd"/>
+      <w:r>
+        <w:rPr>
+          <w:sz w:val="24"/>
+          <w:szCs w:val="24"/>
+        </w:rPr>
+        <w:t xml:space="preserve"> second year student of Computer Science and Engineering(Data Science), Ballari</w:t>
       </w:r>
     </w:p>
     <w:p>
@@ -1149,7 +1400,23 @@
           <w:sz w:val="24"/>
           <w:szCs w:val="24"/>
         </w:rPr>
-        <w:t>Institute of Technology, Ballari, declare that Internship entitled" SPORTS NUTRITION DATABASE" is a part of Internship Training successfully carried out by EZ TECHNOLOGIES &amp; TRAININGS PVT. LTD, Hyderabad at "BITM, BALLARI". This report is submitted in partial fulfillment of the requirements for the award of the degree, Bachelor of Engineering in Computer Science and Engineering of the Visvesvaraya Technological University, Belagavi.</w:t>
+        <w:t xml:space="preserve">Institute of Technology, Ballari, declare that Internship entitled" SPORTS NUTRITION DATABASE" is a part of Internship Training successfully carried out by EZ TECHNOLOGIES &amp; TRAININGS PVT. LTD, Hyderabad at "BITM, BALLARI". This report is submitted in partial </w:t>
+      </w:r>
+      <w:proofErr w:type="spellStart"/>
+      <w:r>
+        <w:rPr>
+          <w:sz w:val="24"/>
+          <w:szCs w:val="24"/>
+        </w:rPr>
+        <w:t>fulfillment</w:t>
+      </w:r>
+      <w:proofErr w:type="spellEnd"/>
+      <w:r>
+        <w:rPr>
+          <w:sz w:val="24"/>
+          <w:szCs w:val="24"/>
+        </w:rPr>
+        <w:t xml:space="preserve"> of the requirements for the award of the degree, Bachelor of Engineering in Computer Science and Engineering of the Visvesvaraya Technological University, Belagavi.</w:t>
       </w:r>
     </w:p>
     <w:p>
@@ -1257,12 +1524,21 @@
           <w:szCs w:val="24"/>
         </w:rPr>
       </w:pPr>
+      <w:proofErr w:type="gramStart"/>
       <w:r>
         <w:rPr>
           <w:sz w:val="24"/>
           <w:szCs w:val="24"/>
         </w:rPr>
-        <w:t>Place : Ballari</w:t>
+        <w:t>Place :</w:t>
+      </w:r>
+      <w:proofErr w:type="gramEnd"/>
+      <w:r>
+        <w:rPr>
+          <w:sz w:val="24"/>
+          <w:szCs w:val="24"/>
+        </w:rPr>
+        <w:t xml:space="preserve"> Ballari</w:t>
       </w:r>
       <w:r>
         <w:rPr>
@@ -1310,7 +1586,23 @@
           <w:sz w:val="24"/>
           <w:szCs w:val="24"/>
         </w:rPr>
-        <w:t>I am grateful to our respective coordinator "Mrs. Parvathi ( asst. prof ,CSE-DS) , Mrs. Kavyashree ( asst. prof</w:t>
+        <w:t xml:space="preserve">I am grateful to our respective coordinator "Mrs. Parvathi </w:t>
+      </w:r>
+      <w:proofErr w:type="gramStart"/>
+      <w:r>
+        <w:rPr>
+          <w:sz w:val="24"/>
+          <w:szCs w:val="24"/>
+        </w:rPr>
+        <w:t>( asst.</w:t>
+      </w:r>
+      <w:proofErr w:type="gramEnd"/>
+      <w:r>
+        <w:rPr>
+          <w:sz w:val="24"/>
+          <w:szCs w:val="24"/>
+        </w:rPr>
+        <w:t xml:space="preserve"> prof ,CSE-DS) , Mrs. Kavyashree ( asst. prof</w:t>
       </w:r>
     </w:p>
     <w:p>
@@ -1338,7 +1630,39 @@
           <w:sz w:val="24"/>
           <w:szCs w:val="24"/>
         </w:rPr>
-        <w:t>1 also thank Dr. Aradhana.D, H.O.D. Department of CSE -DS for extending all his valuable support and encouragement.</w:t>
+        <w:t xml:space="preserve">1 also thank </w:t>
+      </w:r>
+      <w:proofErr w:type="spellStart"/>
+      <w:r>
+        <w:rPr>
+          <w:sz w:val="24"/>
+          <w:szCs w:val="24"/>
+        </w:rPr>
+        <w:t>Dr.</w:t>
+      </w:r>
+      <w:proofErr w:type="spellEnd"/>
+      <w:r>
+        <w:rPr>
+          <w:sz w:val="24"/>
+          <w:szCs w:val="24"/>
+        </w:rPr>
+        <w:t xml:space="preserve"> </w:t>
+      </w:r>
+      <w:proofErr w:type="spellStart"/>
+      <w:r>
+        <w:rPr>
+          <w:sz w:val="24"/>
+          <w:szCs w:val="24"/>
+        </w:rPr>
+        <w:t>Aradhana.D</w:t>
+      </w:r>
+      <w:proofErr w:type="spellEnd"/>
+      <w:r>
+        <w:rPr>
+          <w:sz w:val="24"/>
+          <w:szCs w:val="24"/>
+        </w:rPr>
+        <w:t>, H.O.D. Department of CSE -DS for extending all his valuable support and encouragement.</w:t>
       </w:r>
       <w:r>
         <w:br w:type="page"/>
@@ -1517,7 +1841,23 @@
                 <w:sz w:val="32"/>
                 <w:szCs w:val="32"/>
               </w:rPr>
-              <w:t>Day to day activity(student diary extract)</w:t>
+              <w:t xml:space="preserve">Day to day </w:t>
+            </w:r>
+            <w:proofErr w:type="gramStart"/>
+            <w:r>
+              <w:rPr>
+                <w:sz w:val="32"/>
+                <w:szCs w:val="32"/>
+              </w:rPr>
+              <w:t>activity(</w:t>
+            </w:r>
+            <w:proofErr w:type="gramEnd"/>
+            <w:r>
+              <w:rPr>
+                <w:sz w:val="32"/>
+                <w:szCs w:val="32"/>
+              </w:rPr>
+              <w:t>student diary extract)</w:t>
             </w:r>
           </w:p>
         </w:tc>
@@ -5975,7 +6315,25 @@
           <w:sz w:val="28"/>
           <w:szCs w:val="28"/>
         </w:rPr>
-        <w:t xml:space="preserve">Company Name: EZ Trainings and Technologies Pvt. Ltd. </w:t>
+        <w:t xml:space="preserve">Company Name: EZ Trainings and Technologies </w:t>
+      </w:r>
+      <w:proofErr w:type="spellStart"/>
+      <w:r>
+        <w:rPr>
+          <w:b/>
+          <w:sz w:val="28"/>
+          <w:szCs w:val="28"/>
+        </w:rPr>
+        <w:t>Pvt.</w:t>
+      </w:r>
+      <w:proofErr w:type="spellEnd"/>
+      <w:r>
+        <w:rPr>
+          <w:b/>
+          <w:sz w:val="28"/>
+          <w:szCs w:val="28"/>
+        </w:rPr>
+        <w:t xml:space="preserve"> Ltd. </w:t>
       </w:r>
     </w:p>
     <w:p>
@@ -6023,7 +6381,15 @@
         <w:ind w:left="15"/>
       </w:pPr>
       <w:r>
-        <w:t xml:space="preserve">EZ Trainings and Technologies Pvt. Ltd. is a dynamic and innovative organization dedicated to providing comprehensive training solutions and expert development services. Established with a vision to bridge the gap between academic learning and industry requirements, we specialize in college trainings for students, focusing on preparing them for successful placements. Additionally, we excel in undertaking development projects, leveraging cutting-edge technologies to bring ideas to life. </w:t>
+        <w:t xml:space="preserve">EZ Trainings and Technologies </w:t>
+      </w:r>
+      <w:proofErr w:type="spellStart"/>
+      <w:r>
+        <w:t>Pvt.</w:t>
+      </w:r>
+      <w:proofErr w:type="spellEnd"/>
+      <w:r>
+        <w:t xml:space="preserve"> Ltd. is a dynamic and innovative organization dedicated to providing comprehensive training solutions and expert development services. Established with a vision to bridge the gap between academic learning and industry requirements, we specialize in college trainings for students, focusing on preparing them for successful placements. Additionally, we excel in undertaking development projects, leveraging cutting-edge technologies to bring ideas to life. </w:t>
       </w:r>
     </w:p>
     <w:p>
@@ -6216,7 +6582,15 @@
         <w:ind w:left="15"/>
       </w:pPr>
       <w:r>
-        <w:t xml:space="preserve">At EZ Trainings and Technologies Pvt. Ltd., we believe in transforming potential into excellence </w:t>
+        <w:t xml:space="preserve">At EZ Trainings and Technologies </w:t>
+      </w:r>
+      <w:proofErr w:type="spellStart"/>
+      <w:r>
+        <w:t>Pvt.</w:t>
+      </w:r>
+      <w:proofErr w:type="spellEnd"/>
+      <w:r>
+        <w:t xml:space="preserve"> Ltd., we believe in transforming potential into excellence </w:t>
       </w:r>
     </w:p>
     <w:p>
@@ -6297,42 +6671,131 @@
           <w:szCs w:val="32"/>
         </w:rPr>
       </w:pPr>
-      <w:r>
-        <w:rPr>
-          <w:sz w:val="32"/>
-          <w:szCs w:val="32"/>
-        </w:rPr>
-        <w:t>1 .  A sports nutrition database is a comprehensive collection of  nutritional  information  tailored for Athletics.</w:t>
-      </w:r>
-    </w:p>
-    <w:p>
-      <w:pPr>
-        <w:rPr>
-          <w:sz w:val="32"/>
-          <w:szCs w:val="32"/>
-        </w:rPr>
-      </w:pPr>
-      <w:r>
-        <w:rPr>
-          <w:sz w:val="32"/>
-          <w:szCs w:val="32"/>
-        </w:rPr>
-        <w:t xml:space="preserve">  2 .   It  serves  as   a  vital  resource for  optimizing  performance through  dietary choices.</w:t>
-      </w:r>
-    </w:p>
-    <w:p>
-      <w:pPr>
-        <w:rPr>
-          <w:sz w:val="32"/>
-          <w:szCs w:val="32"/>
-        </w:rPr>
-      </w:pPr>
-      <w:r>
-        <w:rPr>
-          <w:sz w:val="32"/>
-          <w:szCs w:val="32"/>
-        </w:rPr>
-        <w:t xml:space="preserve">  3 . Understanding   this database can  help athletes make  informed  decisions regarding  their nutrition.</w:t>
+      <w:proofErr w:type="gramStart"/>
+      <w:r>
+        <w:rPr>
+          <w:sz w:val="32"/>
+          <w:szCs w:val="32"/>
+        </w:rPr>
+        <w:t>1 .</w:t>
+      </w:r>
+      <w:proofErr w:type="gramEnd"/>
+      <w:r>
+        <w:rPr>
+          <w:sz w:val="32"/>
+          <w:szCs w:val="32"/>
+        </w:rPr>
+        <w:t xml:space="preserve">  A sports nutrition database is a comprehensive collection </w:t>
+      </w:r>
+      <w:proofErr w:type="gramStart"/>
+      <w:r>
+        <w:rPr>
+          <w:sz w:val="32"/>
+          <w:szCs w:val="32"/>
+        </w:rPr>
+        <w:t>of  nutritional</w:t>
+      </w:r>
+      <w:proofErr w:type="gramEnd"/>
+      <w:r>
+        <w:rPr>
+          <w:sz w:val="32"/>
+          <w:szCs w:val="32"/>
+        </w:rPr>
+        <w:t xml:space="preserve">  information  tailored for Athletics.</w:t>
+      </w:r>
+    </w:p>
+    <w:p>
+      <w:pPr>
+        <w:rPr>
+          <w:sz w:val="32"/>
+          <w:szCs w:val="32"/>
+        </w:rPr>
+      </w:pPr>
+      <w:r>
+        <w:rPr>
+          <w:sz w:val="32"/>
+          <w:szCs w:val="32"/>
+        </w:rPr>
+        <w:t xml:space="preserve">  </w:t>
+      </w:r>
+      <w:proofErr w:type="gramStart"/>
+      <w:r>
+        <w:rPr>
+          <w:sz w:val="32"/>
+          <w:szCs w:val="32"/>
+        </w:rPr>
+        <w:t>2 .</w:t>
+      </w:r>
+      <w:proofErr w:type="gramEnd"/>
+      <w:r>
+        <w:rPr>
+          <w:sz w:val="32"/>
+          <w:szCs w:val="32"/>
+        </w:rPr>
+        <w:t xml:space="preserve">   </w:t>
+      </w:r>
+      <w:proofErr w:type="gramStart"/>
+      <w:r>
+        <w:rPr>
+          <w:sz w:val="32"/>
+          <w:szCs w:val="32"/>
+        </w:rPr>
+        <w:t>It  serves</w:t>
+      </w:r>
+      <w:proofErr w:type="gramEnd"/>
+      <w:r>
+        <w:rPr>
+          <w:sz w:val="32"/>
+          <w:szCs w:val="32"/>
+        </w:rPr>
+        <w:t xml:space="preserve">  as   a  vital  resource for  optimizing  performance through  dietary choices.</w:t>
+      </w:r>
+    </w:p>
+    <w:p>
+      <w:pPr>
+        <w:rPr>
+          <w:sz w:val="32"/>
+          <w:szCs w:val="32"/>
+        </w:rPr>
+      </w:pPr>
+      <w:r>
+        <w:rPr>
+          <w:sz w:val="32"/>
+          <w:szCs w:val="32"/>
+        </w:rPr>
+        <w:t xml:space="preserve">  </w:t>
+      </w:r>
+      <w:proofErr w:type="gramStart"/>
+      <w:r>
+        <w:rPr>
+          <w:sz w:val="32"/>
+          <w:szCs w:val="32"/>
+        </w:rPr>
+        <w:t>3 .</w:t>
+      </w:r>
+      <w:proofErr w:type="gramEnd"/>
+      <w:r>
+        <w:rPr>
+          <w:sz w:val="32"/>
+          <w:szCs w:val="32"/>
+        </w:rPr>
+        <w:t xml:space="preserve"> Understanding   this database </w:t>
+      </w:r>
+      <w:proofErr w:type="gramStart"/>
+      <w:r>
+        <w:rPr>
+          <w:sz w:val="32"/>
+          <w:szCs w:val="32"/>
+        </w:rPr>
+        <w:t>can  help</w:t>
+      </w:r>
+      <w:proofErr w:type="gramEnd"/>
+      <w:r>
+        <w:rPr>
+          <w:sz w:val="32"/>
+          <w:szCs w:val="32"/>
+        </w:rPr>
+        <w:t xml:space="preserve"> athletes make  informed  decisions regarding  their nutrition.</w:t>
       </w:r>
     </w:p>
     <w:p>
@@ -6347,7 +6810,55 @@
           <w:sz w:val="32"/>
           <w:szCs w:val="32"/>
         </w:rPr>
-        <w:t xml:space="preserve">  4 . In the world of sports ,a well planned nutrition strategy is  essential for optimizing   Athletic performance</w:t>
+        <w:t xml:space="preserve">  </w:t>
+      </w:r>
+      <w:proofErr w:type="gramStart"/>
+      <w:r>
+        <w:rPr>
+          <w:sz w:val="32"/>
+          <w:szCs w:val="32"/>
+        </w:rPr>
+        <w:t>4 .</w:t>
+      </w:r>
+      <w:proofErr w:type="gramEnd"/>
+      <w:r>
+        <w:rPr>
+          <w:sz w:val="32"/>
+          <w:szCs w:val="32"/>
+        </w:rPr>
+        <w:t xml:space="preserve"> In the world of </w:t>
+      </w:r>
+      <w:proofErr w:type="gramStart"/>
+      <w:r>
+        <w:rPr>
+          <w:sz w:val="32"/>
+          <w:szCs w:val="32"/>
+        </w:rPr>
+        <w:t>sports ,a</w:t>
+      </w:r>
+      <w:proofErr w:type="gramEnd"/>
+      <w:r>
+        <w:rPr>
+          <w:sz w:val="32"/>
+          <w:szCs w:val="32"/>
+        </w:rPr>
+        <w:t xml:space="preserve"> </w:t>
+      </w:r>
+      <w:proofErr w:type="spellStart"/>
+      <w:r>
+        <w:rPr>
+          <w:sz w:val="32"/>
+          <w:szCs w:val="32"/>
+        </w:rPr>
+        <w:t>well planned</w:t>
+      </w:r>
+      <w:proofErr w:type="spellEnd"/>
+      <w:r>
+        <w:rPr>
+          <w:sz w:val="32"/>
+          <w:szCs w:val="32"/>
+        </w:rPr>
+        <w:t xml:space="preserve"> nutrition strategy is  essential for optimizing   Athletic performance</w:t>
       </w:r>
       <w:r>
         <w:rPr>
@@ -6436,83 +6947,177 @@
           <w:szCs w:val="56"/>
         </w:rPr>
       </w:pPr>
+      <w:proofErr w:type="gramStart"/>
       <w:r>
         <w:rPr>
           <w:sz w:val="56"/>
           <w:szCs w:val="56"/>
         </w:rPr>
         <w:lastRenderedPageBreak/>
-        <w:t>Problem  statement:</w:t>
-      </w:r>
-    </w:p>
-    <w:p>
-      <w:pPr>
-        <w:rPr>
-          <w:sz w:val="32"/>
-          <w:szCs w:val="32"/>
-        </w:rPr>
-      </w:pPr>
-      <w:r>
-        <w:rPr>
-          <w:b/>
-          <w:sz w:val="32"/>
-          <w:szCs w:val="32"/>
-        </w:rPr>
-        <w:t>Sports Nutrition Database POC:</w:t>
-      </w:r>
-    </w:p>
-    <w:p>
-      <w:pPr>
-        <w:rPr>
-          <w:sz w:val="32"/>
-          <w:szCs w:val="32"/>
-        </w:rPr>
-      </w:pPr>
-      <w:r>
-        <w:rPr>
-          <w:sz w:val="32"/>
-          <w:szCs w:val="32"/>
-        </w:rPr>
-        <w:t>CRUD : Nutrition data</w:t>
-      </w:r>
-    </w:p>
-    <w:p>
-      <w:pPr>
-        <w:rPr>
-          <w:sz w:val="32"/>
-          <w:szCs w:val="32"/>
-        </w:rPr>
-      </w:pPr>
-      <w:r>
-        <w:rPr>
-          <w:sz w:val="32"/>
-          <w:szCs w:val="32"/>
-        </w:rPr>
-        <w:t>provide_dietary_guidance(athlete_id):   provide dietary guidance and nutrition plans for athletes .</w:t>
-      </w:r>
-    </w:p>
-    <w:p>
-      <w:pPr>
-        <w:rPr>
-          <w:sz w:val="32"/>
-          <w:szCs w:val="32"/>
-        </w:rPr>
-      </w:pPr>
-      <w:r>
-        <w:rPr>
-          <w:sz w:val="32"/>
-          <w:szCs w:val="32"/>
-        </w:rPr>
-        <w:t>Track_nutritional_intake(intake_data):  Track and  analyze Athlete’s nutritional intake.</w:t>
-      </w:r>
-    </w:p>
-    <w:p>
-      <w:pPr>
+        <w:t>Problem  statement</w:t>
+      </w:r>
+      <w:proofErr w:type="gramEnd"/>
+      <w:r>
         <w:rPr>
           <w:sz w:val="56"/>
           <w:szCs w:val="56"/>
         </w:rPr>
-      </w:pPr>
+        <w:t>:</w:t>
+      </w:r>
+    </w:p>
+    <w:p>
+      <w:pPr>
+        <w:rPr>
+          <w:sz w:val="32"/>
+          <w:szCs w:val="32"/>
+        </w:rPr>
+      </w:pPr>
+      <w:r>
+        <w:rPr>
+          <w:b/>
+          <w:sz w:val="32"/>
+          <w:szCs w:val="32"/>
+        </w:rPr>
+        <w:t>Sports Nutrition Database POC:</w:t>
+      </w:r>
+    </w:p>
+    <w:p>
+      <w:pPr>
+        <w:rPr>
+          <w:sz w:val="32"/>
+          <w:szCs w:val="32"/>
+        </w:rPr>
+      </w:pPr>
+      <w:proofErr w:type="gramStart"/>
+      <w:r>
+        <w:rPr>
+          <w:sz w:val="32"/>
+          <w:szCs w:val="32"/>
+        </w:rPr>
+        <w:t>CRUD :</w:t>
+      </w:r>
+      <w:proofErr w:type="gramEnd"/>
+      <w:r>
+        <w:rPr>
+          <w:sz w:val="32"/>
+          <w:szCs w:val="32"/>
+        </w:rPr>
+        <w:t xml:space="preserve"> Nutrition data</w:t>
+      </w:r>
+    </w:p>
+    <w:p>
+      <w:pPr>
+        <w:rPr>
+          <w:sz w:val="32"/>
+          <w:szCs w:val="32"/>
+        </w:rPr>
+      </w:pPr>
+      <w:proofErr w:type="spellStart"/>
+      <w:r>
+        <w:rPr>
+          <w:sz w:val="32"/>
+          <w:szCs w:val="32"/>
+        </w:rPr>
+        <w:t>provide_dietary_guidance</w:t>
+      </w:r>
+      <w:proofErr w:type="spellEnd"/>
+      <w:r>
+        <w:rPr>
+          <w:sz w:val="32"/>
+          <w:szCs w:val="32"/>
+        </w:rPr>
+        <w:t>(</w:t>
+      </w:r>
+      <w:proofErr w:type="spellStart"/>
+      <w:r>
+        <w:rPr>
+          <w:sz w:val="32"/>
+          <w:szCs w:val="32"/>
+        </w:rPr>
+        <w:t>athlete_id</w:t>
+      </w:r>
+      <w:proofErr w:type="spellEnd"/>
+      <w:r>
+        <w:rPr>
+          <w:sz w:val="32"/>
+          <w:szCs w:val="32"/>
+        </w:rPr>
+        <w:t xml:space="preserve">):   provide dietary guidance and nutrition plans for </w:t>
+      </w:r>
+      <w:proofErr w:type="gramStart"/>
+      <w:r>
+        <w:rPr>
+          <w:sz w:val="32"/>
+          <w:szCs w:val="32"/>
+        </w:rPr>
+        <w:t>athletes .</w:t>
+      </w:r>
+      <w:proofErr w:type="gramEnd"/>
+    </w:p>
+    <w:p>
+      <w:pPr>
+        <w:rPr>
+          <w:sz w:val="32"/>
+          <w:szCs w:val="32"/>
+        </w:rPr>
+      </w:pPr>
+      <w:proofErr w:type="spellStart"/>
+      <w:r>
+        <w:rPr>
+          <w:sz w:val="32"/>
+          <w:szCs w:val="32"/>
+        </w:rPr>
+        <w:t>Track_nutritional_intake</w:t>
+      </w:r>
+      <w:proofErr w:type="spellEnd"/>
+      <w:r>
+        <w:rPr>
+          <w:sz w:val="32"/>
+          <w:szCs w:val="32"/>
+        </w:rPr>
+        <w:t>(</w:t>
+      </w:r>
+      <w:proofErr w:type="spellStart"/>
+      <w:r>
+        <w:rPr>
+          <w:sz w:val="32"/>
+          <w:szCs w:val="32"/>
+        </w:rPr>
+        <w:t>intake_data</w:t>
+      </w:r>
+      <w:proofErr w:type="spellEnd"/>
+      <w:r>
+        <w:rPr>
+          <w:sz w:val="32"/>
+          <w:szCs w:val="32"/>
+        </w:rPr>
+        <w:t xml:space="preserve">):  Track </w:t>
+      </w:r>
+      <w:proofErr w:type="gramStart"/>
+      <w:r>
+        <w:rPr>
+          <w:sz w:val="32"/>
+          <w:szCs w:val="32"/>
+        </w:rPr>
+        <w:t xml:space="preserve">and  </w:t>
+      </w:r>
+      <w:proofErr w:type="spellStart"/>
+      <w:r>
+        <w:rPr>
+          <w:sz w:val="32"/>
+          <w:szCs w:val="32"/>
+        </w:rPr>
+        <w:t>analyze</w:t>
+      </w:r>
+      <w:proofErr w:type="spellEnd"/>
+      <w:proofErr w:type="gramEnd"/>
+      <w:r>
+        <w:rPr>
+          <w:sz w:val="32"/>
+          <w:szCs w:val="32"/>
+        </w:rPr>
+        <w:t xml:space="preserve"> Athlete’s nutritional intake.</w:t>
+      </w:r>
     </w:p>
     <w:p>
       <w:pPr>
@@ -6609,14 +7214,24 @@
           <w:szCs w:val="56"/>
         </w:rPr>
       </w:pPr>
-      <w:r>
+    </w:p>
+    <w:p>
+      <w:pPr>
         <w:rPr>
           <w:sz w:val="56"/>
           <w:szCs w:val="56"/>
         </w:rPr>
+      </w:pPr>
+      <w:proofErr w:type="gramStart"/>
+      <w:r>
+        <w:rPr>
+          <w:sz w:val="56"/>
+          <w:szCs w:val="56"/>
+        </w:rPr>
         <w:lastRenderedPageBreak/>
         <w:t>Description:-</w:t>
       </w:r>
+      <w:proofErr w:type="gramEnd"/>
     </w:p>
     <w:p>
       <w:pPr>
@@ -6864,7 +7479,23 @@
           <w:sz w:val="32"/>
           <w:szCs w:val="32"/>
         </w:rPr>
-        <w:t>1.Create  a  Nutritional Database :</w:t>
+        <w:t>1.</w:t>
+      </w:r>
+      <w:proofErr w:type="gramStart"/>
+      <w:r>
+        <w:rPr>
+          <w:sz w:val="32"/>
+          <w:szCs w:val="32"/>
+        </w:rPr>
+        <w:t>Create  a</w:t>
+      </w:r>
+      <w:proofErr w:type="gramEnd"/>
+      <w:r>
+        <w:rPr>
+          <w:sz w:val="32"/>
+          <w:szCs w:val="32"/>
+        </w:rPr>
+        <w:t xml:space="preserve">  Nutritional Database :</w:t>
       </w:r>
     </w:p>
     <w:p>
@@ -6974,6 +7605,7 @@
           <w:szCs w:val="32"/>
         </w:rPr>
       </w:pPr>
+      <w:proofErr w:type="gramStart"/>
       <w:r>
         <w:rPr>
           <w:b/>
@@ -6987,7 +7619,31 @@
           <w:sz w:val="32"/>
           <w:szCs w:val="32"/>
         </w:rPr>
-        <w:t>:-The nutritionist adds a new food item with nutritional details: e.g:- 4g protein,22g carbs , and 120 calories.</w:t>
+        <w:t>:-</w:t>
+      </w:r>
+      <w:proofErr w:type="gramEnd"/>
+      <w:r>
+        <w:rPr>
+          <w:sz w:val="32"/>
+          <w:szCs w:val="32"/>
+        </w:rPr>
+        <w:t xml:space="preserve">The nutritionist adds a new food item with nutritional details: </w:t>
+      </w:r>
+      <w:proofErr w:type="spellStart"/>
+      <w:r>
+        <w:rPr>
+          <w:sz w:val="32"/>
+          <w:szCs w:val="32"/>
+        </w:rPr>
+        <w:t>e.g</w:t>
+      </w:r>
+      <w:proofErr w:type="spellEnd"/>
+      <w:r>
+        <w:rPr>
+          <w:sz w:val="32"/>
+          <w:szCs w:val="32"/>
+        </w:rPr>
+        <w:t>:- 4g protein,22g carbs , and 120 calories.</w:t>
       </w:r>
     </w:p>
     <w:p>
@@ -7001,6 +7657,7 @@
           <w:szCs w:val="32"/>
         </w:rPr>
       </w:pPr>
+      <w:proofErr w:type="gramStart"/>
       <w:r>
         <w:rPr>
           <w:b/>
@@ -7014,7 +7671,15 @@
           <w:sz w:val="32"/>
           <w:szCs w:val="32"/>
         </w:rPr>
-        <w:t xml:space="preserve"> :- The nutritionist views the existing nutrient data to ensure that each athlete’s meal plans are well-balanced.</w:t>
+        <w:t xml:space="preserve"> :</w:t>
+      </w:r>
+      <w:proofErr w:type="gramEnd"/>
+      <w:r>
+        <w:rPr>
+          <w:sz w:val="32"/>
+          <w:szCs w:val="32"/>
+        </w:rPr>
+        <w:t>- The nutritionist views the existing nutrient data to ensure that each athlete’s meal plans are well-balanced.</w:t>
       </w:r>
     </w:p>
     <w:p>
@@ -7028,6 +7693,7 @@
           <w:szCs w:val="32"/>
         </w:rPr>
       </w:pPr>
+      <w:proofErr w:type="gramStart"/>
       <w:r>
         <w:rPr>
           <w:b/>
@@ -7041,7 +7707,15 @@
           <w:sz w:val="32"/>
           <w:szCs w:val="32"/>
         </w:rPr>
-        <w:t>:- The nutritionist updates the protein content of chicken breast after obtaining a new nutritional analysis.</w:t>
+        <w:t>:-</w:t>
+      </w:r>
+      <w:proofErr w:type="gramEnd"/>
+      <w:r>
+        <w:rPr>
+          <w:sz w:val="32"/>
+          <w:szCs w:val="32"/>
+        </w:rPr>
+        <w:t xml:space="preserve"> The nutritionist updates the protein content of chicken breast after obtaining a new nutritional analysis.</w:t>
       </w:r>
     </w:p>
     <w:p>
@@ -7055,6 +7729,7 @@
           <w:szCs w:val="32"/>
         </w:rPr>
       </w:pPr>
+      <w:proofErr w:type="gramStart"/>
       <w:r>
         <w:rPr>
           <w:b/>
@@ -7068,7 +7743,31 @@
           <w:sz w:val="32"/>
           <w:szCs w:val="32"/>
         </w:rPr>
-        <w:t xml:space="preserve">:-Old or obsolete enteries , such as rarely used foods ,are removed from the database to keep the data current. </w:t>
+        <w:t>:-</w:t>
+      </w:r>
+      <w:proofErr w:type="gramEnd"/>
+      <w:r>
+        <w:rPr>
+          <w:sz w:val="32"/>
+          <w:szCs w:val="32"/>
+        </w:rPr>
+        <w:t xml:space="preserve">Old or obsolete </w:t>
+      </w:r>
+      <w:proofErr w:type="spellStart"/>
+      <w:r>
+        <w:rPr>
+          <w:sz w:val="32"/>
+          <w:szCs w:val="32"/>
+        </w:rPr>
+        <w:t>enteries</w:t>
+      </w:r>
+      <w:proofErr w:type="spellEnd"/>
+      <w:r>
+        <w:rPr>
+          <w:sz w:val="32"/>
+          <w:szCs w:val="32"/>
+        </w:rPr>
+        <w:t xml:space="preserve"> , such as rarely used foods ,are removed from the database to keep the data current. </w:t>
       </w:r>
     </w:p>
     <w:p>
@@ -7107,7 +7806,25 @@
           <w:szCs w:val="32"/>
         </w:rPr>
         <w:lastRenderedPageBreak/>
-        <w:t xml:space="preserve">   Provide_dietary_guidance:</w:t>
+        <w:t xml:space="preserve">   </w:t>
+      </w:r>
+      <w:proofErr w:type="spellStart"/>
+      <w:r>
+        <w:rPr>
+          <w:b/>
+          <w:sz w:val="32"/>
+          <w:szCs w:val="32"/>
+        </w:rPr>
+        <w:t>Provide_dietary_guidance</w:t>
+      </w:r>
+      <w:proofErr w:type="spellEnd"/>
+      <w:r>
+        <w:rPr>
+          <w:b/>
+          <w:sz w:val="32"/>
+          <w:szCs w:val="32"/>
+        </w:rPr>
+        <w:t>:</w:t>
       </w:r>
     </w:p>
     <w:p>
@@ -7126,7 +7843,23 @@
           <w:sz w:val="32"/>
           <w:szCs w:val="32"/>
         </w:rPr>
-        <w:t>Each athlete requires a tailored dietary plans based on their individual needs, preferences and training goals . The system provides personalized dietary guidance to optimize nutrition and performance.</w:t>
+        <w:t xml:space="preserve">Each athlete requires a tailored dietary plans based on their individual needs, preferences and training </w:t>
+      </w:r>
+      <w:proofErr w:type="gramStart"/>
+      <w:r>
+        <w:rPr>
+          <w:sz w:val="32"/>
+          <w:szCs w:val="32"/>
+        </w:rPr>
+        <w:t>goals .</w:t>
+      </w:r>
+      <w:proofErr w:type="gramEnd"/>
+      <w:r>
+        <w:rPr>
+          <w:sz w:val="32"/>
+          <w:szCs w:val="32"/>
+        </w:rPr>
+        <w:t xml:space="preserve"> The system provides personalized dietary guidance to optimize nutrition and performance.</w:t>
       </w:r>
     </w:p>
     <w:p>
@@ -7145,7 +7878,39 @@
           <w:sz w:val="32"/>
           <w:szCs w:val="32"/>
         </w:rPr>
-        <w:t>John Doe ,a weightlifter , aiming to increase his muscle mass ,receives a  dietary plan high in protein . the system recommends meals such as grilled chicken, brown rice and steamed broccoli , with an emphasis on post-workout protein intake through shakes or bars.</w:t>
+        <w:t xml:space="preserve">John </w:t>
+      </w:r>
+      <w:proofErr w:type="gramStart"/>
+      <w:r>
+        <w:rPr>
+          <w:sz w:val="32"/>
+          <w:szCs w:val="32"/>
+        </w:rPr>
+        <w:t>Doe ,a</w:t>
+      </w:r>
+      <w:proofErr w:type="gramEnd"/>
+      <w:r>
+        <w:rPr>
+          <w:sz w:val="32"/>
+          <w:szCs w:val="32"/>
+        </w:rPr>
+        <w:t xml:space="preserve"> weightlifter , aiming to increase his muscle mass ,receives a  dietary plan high in protein . the system recommends meals such as grilled chicken, brown rice and steamed </w:t>
+      </w:r>
+      <w:proofErr w:type="gramStart"/>
+      <w:r>
+        <w:rPr>
+          <w:sz w:val="32"/>
+          <w:szCs w:val="32"/>
+        </w:rPr>
+        <w:t>broccoli ,</w:t>
+      </w:r>
+      <w:proofErr w:type="gramEnd"/>
+      <w:r>
+        <w:rPr>
+          <w:sz w:val="32"/>
+          <w:szCs w:val="32"/>
+        </w:rPr>
+        <w:t xml:space="preserve"> with an emphasis on post-workout protein intake through shakes or bars.</w:t>
       </w:r>
     </w:p>
     <w:p>
@@ -7183,22 +7948,95 @@
           <w:sz w:val="32"/>
           <w:szCs w:val="32"/>
         </w:rPr>
-        <w:t>1.  The system allows athletes to log their daily food intake , helping track nutritional consumption against their dietary plans. Nutritionist can analyze this data to make informed adjustments.</w:t>
-      </w:r>
-    </w:p>
-    <w:p>
-      <w:pPr>
-        <w:rPr>
-          <w:sz w:val="32"/>
-          <w:szCs w:val="32"/>
-        </w:rPr>
-      </w:pPr>
-      <w:r>
-        <w:rPr>
-          <w:sz w:val="32"/>
-          <w:szCs w:val="32"/>
-        </w:rPr>
-        <w:t xml:space="preserve"> Eg : John Doe logs his meals over a week, indicating that he consistently meets his protein goals but struggles to consume enough vegetables. The system highlights this trend, prompting the nutritionist to adjust his meal plan to include more colorful vegetables and suggest easy ways to incorporate them into his meals.</w:t>
+        <w:t xml:space="preserve">1.  The system allows athletes to log their daily food </w:t>
+      </w:r>
+      <w:proofErr w:type="gramStart"/>
+      <w:r>
+        <w:rPr>
+          <w:sz w:val="32"/>
+          <w:szCs w:val="32"/>
+        </w:rPr>
+        <w:t>intake ,</w:t>
+      </w:r>
+      <w:proofErr w:type="gramEnd"/>
+      <w:r>
+        <w:rPr>
+          <w:sz w:val="32"/>
+          <w:szCs w:val="32"/>
+        </w:rPr>
+        <w:t xml:space="preserve"> helping track nutritional consumption against their dietary plans. Nutritionist can </w:t>
+      </w:r>
+      <w:proofErr w:type="spellStart"/>
+      <w:r>
+        <w:rPr>
+          <w:sz w:val="32"/>
+          <w:szCs w:val="32"/>
+        </w:rPr>
+        <w:t>analyze</w:t>
+      </w:r>
+      <w:proofErr w:type="spellEnd"/>
+      <w:r>
+        <w:rPr>
+          <w:sz w:val="32"/>
+          <w:szCs w:val="32"/>
+        </w:rPr>
+        <w:t xml:space="preserve"> this data to make informed adjustments.</w:t>
+      </w:r>
+    </w:p>
+    <w:p>
+      <w:pPr>
+        <w:rPr>
+          <w:sz w:val="32"/>
+          <w:szCs w:val="32"/>
+        </w:rPr>
+      </w:pPr>
+      <w:r>
+        <w:rPr>
+          <w:sz w:val="32"/>
+          <w:szCs w:val="32"/>
+        </w:rPr>
+        <w:t xml:space="preserve"> </w:t>
+      </w:r>
+      <w:proofErr w:type="spellStart"/>
+      <w:proofErr w:type="gramStart"/>
+      <w:r>
+        <w:rPr>
+          <w:sz w:val="32"/>
+          <w:szCs w:val="32"/>
+        </w:rPr>
+        <w:t>Eg</w:t>
+      </w:r>
+      <w:proofErr w:type="spellEnd"/>
+      <w:r>
+        <w:rPr>
+          <w:sz w:val="32"/>
+          <w:szCs w:val="32"/>
+        </w:rPr>
+        <w:t xml:space="preserve"> :</w:t>
+      </w:r>
+      <w:proofErr w:type="gramEnd"/>
+      <w:r>
+        <w:rPr>
+          <w:sz w:val="32"/>
+          <w:szCs w:val="32"/>
+        </w:rPr>
+        <w:t xml:space="preserve"> John Doe logs his meals over a week, indicating that he consistently meets his protein goals but struggles to consume enough vegetables. The system highlights this trend, prompting the nutritionist to adjust his meal plan to include more </w:t>
+      </w:r>
+      <w:proofErr w:type="spellStart"/>
+      <w:r>
+        <w:rPr>
+          <w:sz w:val="32"/>
+          <w:szCs w:val="32"/>
+        </w:rPr>
+        <w:t>colorful</w:t>
+      </w:r>
+      <w:proofErr w:type="spellEnd"/>
+      <w:r>
+        <w:rPr>
+          <w:sz w:val="32"/>
+          <w:szCs w:val="32"/>
+        </w:rPr>
+        <w:t xml:space="preserve"> vegetables and suggest easy ways to incorporate them into his meals.</w:t>
       </w:r>
     </w:p>
     <w:p>
@@ -7938,7 +8776,48 @@
           <w:sz w:val="32"/>
           <w:szCs w:val="32"/>
         </w:rPr>
-        <w:t xml:space="preserve">    def _init_(self, name, unit, daily_value):</w:t>
+        <w:t xml:space="preserve">    def _</w:t>
+      </w:r>
+      <w:proofErr w:type="spellStart"/>
+      <w:r>
+        <w:rPr>
+          <w:sz w:val="32"/>
+          <w:szCs w:val="32"/>
+        </w:rPr>
+        <w:t>init</w:t>
+      </w:r>
+      <w:proofErr w:type="spellEnd"/>
+      <w:proofErr w:type="gramStart"/>
+      <w:r>
+        <w:rPr>
+          <w:sz w:val="32"/>
+          <w:szCs w:val="32"/>
+        </w:rPr>
+        <w:t>_(</w:t>
+      </w:r>
+      <w:proofErr w:type="gramEnd"/>
+      <w:r>
+        <w:rPr>
+          <w:sz w:val="32"/>
+          <w:szCs w:val="32"/>
+        </w:rPr>
+        <w:t xml:space="preserve">self, name, unit, </w:t>
+      </w:r>
+      <w:proofErr w:type="spellStart"/>
+      <w:r>
+        <w:rPr>
+          <w:sz w:val="32"/>
+          <w:szCs w:val="32"/>
+        </w:rPr>
+        <w:t>daily_value</w:t>
+      </w:r>
+      <w:proofErr w:type="spellEnd"/>
+      <w:r>
+        <w:rPr>
+          <w:sz w:val="32"/>
+          <w:szCs w:val="32"/>
+        </w:rPr>
+        <w:t>):</w:t>
       </w:r>
     </w:p>
     <w:p>
@@ -7970,7 +8849,25 @@
           <w:sz w:val="32"/>
           <w:szCs w:val="32"/>
         </w:rPr>
-        <w:t xml:space="preserve">        self.unit = unit</w:t>
+        <w:t xml:space="preserve">        </w:t>
+      </w:r>
+      <w:proofErr w:type="spellStart"/>
+      <w:proofErr w:type="gramStart"/>
+      <w:r>
+        <w:rPr>
+          <w:sz w:val="32"/>
+          <w:szCs w:val="32"/>
+        </w:rPr>
+        <w:t>self.unit</w:t>
+      </w:r>
+      <w:proofErr w:type="spellEnd"/>
+      <w:proofErr w:type="gramEnd"/>
+      <w:r>
+        <w:rPr>
+          <w:sz w:val="32"/>
+          <w:szCs w:val="32"/>
+        </w:rPr>
+        <w:t xml:space="preserve"> = unit</w:t>
       </w:r>
     </w:p>
     <w:p>
@@ -7986,7 +8883,48 @@
           <w:sz w:val="32"/>
           <w:szCs w:val="32"/>
         </w:rPr>
-        <w:t xml:space="preserve">        self.daily_value = daily_value  </w:t>
+        <w:t xml:space="preserve">        </w:t>
+      </w:r>
+      <w:proofErr w:type="spellStart"/>
+      <w:proofErr w:type="gramStart"/>
+      <w:r>
+        <w:rPr>
+          <w:sz w:val="32"/>
+          <w:szCs w:val="32"/>
+        </w:rPr>
+        <w:t>self.daily</w:t>
+      </w:r>
+      <w:proofErr w:type="gramEnd"/>
+      <w:r>
+        <w:rPr>
+          <w:sz w:val="32"/>
+          <w:szCs w:val="32"/>
+        </w:rPr>
+        <w:t>_value</w:t>
+      </w:r>
+      <w:proofErr w:type="spellEnd"/>
+      <w:r>
+        <w:rPr>
+          <w:sz w:val="32"/>
+          <w:szCs w:val="32"/>
+        </w:rPr>
+        <w:t xml:space="preserve"> = </w:t>
+      </w:r>
+      <w:proofErr w:type="spellStart"/>
+      <w:r>
+        <w:rPr>
+          <w:sz w:val="32"/>
+          <w:szCs w:val="32"/>
+        </w:rPr>
+        <w:t>daily_value</w:t>
+      </w:r>
+      <w:proofErr w:type="spellEnd"/>
+      <w:r>
+        <w:rPr>
+          <w:sz w:val="32"/>
+          <w:szCs w:val="32"/>
+        </w:rPr>
+        <w:t xml:space="preserve">  </w:t>
       </w:r>
     </w:p>
     <w:p>
@@ -8002,7 +8940,23 @@
           <w:sz w:val="32"/>
           <w:szCs w:val="32"/>
         </w:rPr>
-        <w:t xml:space="preserve">    def repr(self):</w:t>
+        <w:t xml:space="preserve">    def </w:t>
+      </w:r>
+      <w:proofErr w:type="spellStart"/>
+      <w:r>
+        <w:rPr>
+          <w:sz w:val="32"/>
+          <w:szCs w:val="32"/>
+        </w:rPr>
+        <w:t>repr</w:t>
+      </w:r>
+      <w:proofErr w:type="spellEnd"/>
+      <w:r>
+        <w:rPr>
+          <w:sz w:val="32"/>
+          <w:szCs w:val="32"/>
+        </w:rPr>
+        <w:t>(self):</w:t>
       </w:r>
     </w:p>
     <w:p>
@@ -8018,7 +8972,57 @@
           <w:sz w:val="32"/>
           <w:szCs w:val="32"/>
         </w:rPr>
-        <w:t xml:space="preserve">        return f"{self.name} ({self.unit}) - Daily Value: {self.daily_value}{self.unit}"</w:t>
+        <w:t xml:space="preserve">        return f"{self.name} ({</w:t>
+      </w:r>
+      <w:proofErr w:type="spellStart"/>
+      <w:proofErr w:type="gramStart"/>
+      <w:r>
+        <w:rPr>
+          <w:sz w:val="32"/>
+          <w:szCs w:val="32"/>
+        </w:rPr>
+        <w:t>self.unit</w:t>
+      </w:r>
+      <w:proofErr w:type="spellEnd"/>
+      <w:proofErr w:type="gramEnd"/>
+      <w:r>
+        <w:rPr>
+          <w:sz w:val="32"/>
+          <w:szCs w:val="32"/>
+        </w:rPr>
+        <w:t>}) - Daily Value: {</w:t>
+      </w:r>
+      <w:proofErr w:type="spellStart"/>
+      <w:r>
+        <w:rPr>
+          <w:sz w:val="32"/>
+          <w:szCs w:val="32"/>
+        </w:rPr>
+        <w:t>self.daily_value</w:t>
+      </w:r>
+      <w:proofErr w:type="spellEnd"/>
+      <w:r>
+        <w:rPr>
+          <w:sz w:val="32"/>
+          <w:szCs w:val="32"/>
+        </w:rPr>
+        <w:t>}{</w:t>
+      </w:r>
+      <w:proofErr w:type="spellStart"/>
+      <w:r>
+        <w:rPr>
+          <w:sz w:val="32"/>
+          <w:szCs w:val="32"/>
+        </w:rPr>
+        <w:t>self.unit</w:t>
+      </w:r>
+      <w:proofErr w:type="spellEnd"/>
+      <w:r>
+        <w:rPr>
+          <w:sz w:val="32"/>
+          <w:szCs w:val="32"/>
+        </w:rPr>
+        <w:t>}"</w:t>
       </w:r>
     </w:p>
     <w:p>
@@ -8059,7 +9063,32 @@
           <w:sz w:val="32"/>
           <w:szCs w:val="32"/>
         </w:rPr>
-        <w:t xml:space="preserve">    def _init_(self, name):</w:t>
+        <w:t xml:space="preserve">    def _</w:t>
+      </w:r>
+      <w:proofErr w:type="spellStart"/>
+      <w:r>
+        <w:rPr>
+          <w:sz w:val="32"/>
+          <w:szCs w:val="32"/>
+        </w:rPr>
+        <w:t>init</w:t>
+      </w:r>
+      <w:proofErr w:type="spellEnd"/>
+      <w:proofErr w:type="gramStart"/>
+      <w:r>
+        <w:rPr>
+          <w:sz w:val="32"/>
+          <w:szCs w:val="32"/>
+        </w:rPr>
+        <w:t>_(</w:t>
+      </w:r>
+      <w:proofErr w:type="gramEnd"/>
+      <w:r>
+        <w:rPr>
+          <w:sz w:val="32"/>
+          <w:szCs w:val="32"/>
+        </w:rPr>
+        <w:t>self, name):</w:t>
       </w:r>
     </w:p>
     <w:p>
@@ -8091,7 +9120,25 @@
           <w:sz w:val="32"/>
           <w:szCs w:val="32"/>
         </w:rPr>
-        <w:t xml:space="preserve">        self.nutrients = {}  </w:t>
+        <w:t xml:space="preserve">        </w:t>
+      </w:r>
+      <w:proofErr w:type="spellStart"/>
+      <w:proofErr w:type="gramStart"/>
+      <w:r>
+        <w:rPr>
+          <w:sz w:val="32"/>
+          <w:szCs w:val="32"/>
+        </w:rPr>
+        <w:t>self.nutrients</w:t>
+      </w:r>
+      <w:proofErr w:type="spellEnd"/>
+      <w:proofErr w:type="gramEnd"/>
+      <w:r>
+        <w:rPr>
+          <w:sz w:val="32"/>
+          <w:szCs w:val="32"/>
+        </w:rPr>
+        <w:t xml:space="preserve"> = {}  </w:t>
       </w:r>
     </w:p>
     <w:p>
@@ -8116,7 +9163,39 @@
           <w:sz w:val="32"/>
           <w:szCs w:val="32"/>
         </w:rPr>
-        <w:t xml:space="preserve">    def add_nutrient(self, nutrient, amount):</w:t>
+        <w:t xml:space="preserve">    def </w:t>
+      </w:r>
+      <w:proofErr w:type="spellStart"/>
+      <w:r>
+        <w:rPr>
+          <w:sz w:val="32"/>
+          <w:szCs w:val="32"/>
+        </w:rPr>
+        <w:t>add_</w:t>
+      </w:r>
+      <w:proofErr w:type="gramStart"/>
+      <w:r>
+        <w:rPr>
+          <w:sz w:val="32"/>
+          <w:szCs w:val="32"/>
+        </w:rPr>
+        <w:t>nutrient</w:t>
+      </w:r>
+      <w:proofErr w:type="spellEnd"/>
+      <w:r>
+        <w:rPr>
+          <w:sz w:val="32"/>
+          <w:szCs w:val="32"/>
+        </w:rPr>
+        <w:t>(</w:t>
+      </w:r>
+      <w:proofErr w:type="gramEnd"/>
+      <w:r>
+        <w:rPr>
+          <w:sz w:val="32"/>
+          <w:szCs w:val="32"/>
+        </w:rPr>
+        <w:t>self, nutrient, amount):</w:t>
       </w:r>
     </w:p>
     <w:p>
@@ -8132,7 +9211,41 @@
           <w:sz w:val="32"/>
           <w:szCs w:val="32"/>
         </w:rPr>
-        <w:t xml:space="preserve">        self.nutrients[nutrient.name] = {"amount": amount, "unit": nutrient.unit}</w:t>
+        <w:t xml:space="preserve">        </w:t>
+      </w:r>
+      <w:proofErr w:type="spellStart"/>
+      <w:proofErr w:type="gramStart"/>
+      <w:r>
+        <w:rPr>
+          <w:sz w:val="32"/>
+          <w:szCs w:val="32"/>
+        </w:rPr>
+        <w:t>self.nutrients</w:t>
+      </w:r>
+      <w:proofErr w:type="spellEnd"/>
+      <w:proofErr w:type="gramEnd"/>
+      <w:r>
+        <w:rPr>
+          <w:sz w:val="32"/>
+          <w:szCs w:val="32"/>
+        </w:rPr>
+        <w:t xml:space="preserve">[nutrient.name] = {"amount": amount, "unit": </w:t>
+      </w:r>
+      <w:proofErr w:type="spellStart"/>
+      <w:r>
+        <w:rPr>
+          <w:sz w:val="32"/>
+          <w:szCs w:val="32"/>
+        </w:rPr>
+        <w:t>nutrient.unit</w:t>
+      </w:r>
+      <w:proofErr w:type="spellEnd"/>
+      <w:r>
+        <w:rPr>
+          <w:sz w:val="32"/>
+          <w:szCs w:val="32"/>
+        </w:rPr>
+        <w:t>}</w:t>
       </w:r>
     </w:p>
     <w:p>
@@ -8157,7 +9270,23 @@
           <w:sz w:val="32"/>
           <w:szCs w:val="32"/>
         </w:rPr>
-        <w:t xml:space="preserve">    def get_nutritional_info(self):</w:t>
+        <w:t xml:space="preserve">    def </w:t>
+      </w:r>
+      <w:proofErr w:type="spellStart"/>
+      <w:r>
+        <w:rPr>
+          <w:sz w:val="32"/>
+          <w:szCs w:val="32"/>
+        </w:rPr>
+        <w:t>get_nutritional_info</w:t>
+      </w:r>
+      <w:proofErr w:type="spellEnd"/>
+      <w:r>
+        <w:rPr>
+          <w:sz w:val="32"/>
+          <w:szCs w:val="32"/>
+        </w:rPr>
+        <w:t>(self):</w:t>
       </w:r>
     </w:p>
     <w:p>
@@ -8173,7 +9302,39 @@
           <w:sz w:val="32"/>
           <w:szCs w:val="32"/>
         </w:rPr>
-        <w:t xml:space="preserve">        return ', '.join([f"{nutrient_name}: {details['amount']}{details['unit']}" </w:t>
+        <w:t xml:space="preserve">        return ', </w:t>
+      </w:r>
+      <w:proofErr w:type="gramStart"/>
+      <w:r>
+        <w:rPr>
+          <w:sz w:val="32"/>
+          <w:szCs w:val="32"/>
+        </w:rPr>
+        <w:t>'.join</w:t>
+      </w:r>
+      <w:proofErr w:type="gramEnd"/>
+      <w:r>
+        <w:rPr>
+          <w:sz w:val="32"/>
+          <w:szCs w:val="32"/>
+        </w:rPr>
+        <w:t>([f"{</w:t>
+      </w:r>
+      <w:proofErr w:type="spellStart"/>
+      <w:r>
+        <w:rPr>
+          <w:sz w:val="32"/>
+          <w:szCs w:val="32"/>
+        </w:rPr>
+        <w:t>nutrient_name</w:t>
+      </w:r>
+      <w:proofErr w:type="spellEnd"/>
+      <w:r>
+        <w:rPr>
+          <w:sz w:val="32"/>
+          <w:szCs w:val="32"/>
+        </w:rPr>
+        <w:t xml:space="preserve">}: {details['amount']}{details['unit']}" </w:t>
       </w:r>
     </w:p>
     <w:p>
@@ -8189,7 +9350,48 @@
           <w:sz w:val="32"/>
           <w:szCs w:val="32"/>
         </w:rPr>
-        <w:t xml:space="preserve">                          for nutrient_name, details in self.nutrients.items()])</w:t>
+        <w:t xml:space="preserve">                          for </w:t>
+      </w:r>
+      <w:proofErr w:type="spellStart"/>
+      <w:r>
+        <w:rPr>
+          <w:sz w:val="32"/>
+          <w:szCs w:val="32"/>
+        </w:rPr>
+        <w:t>nutrient_name</w:t>
+      </w:r>
+      <w:proofErr w:type="spellEnd"/>
+      <w:r>
+        <w:rPr>
+          <w:sz w:val="32"/>
+          <w:szCs w:val="32"/>
+        </w:rPr>
+        <w:t xml:space="preserve">, details in </w:t>
+      </w:r>
+      <w:proofErr w:type="spellStart"/>
+      <w:proofErr w:type="gramStart"/>
+      <w:r>
+        <w:rPr>
+          <w:sz w:val="32"/>
+          <w:szCs w:val="32"/>
+        </w:rPr>
+        <w:t>self.nutrients</w:t>
+      </w:r>
+      <w:proofErr w:type="gramEnd"/>
+      <w:r>
+        <w:rPr>
+          <w:sz w:val="32"/>
+          <w:szCs w:val="32"/>
+        </w:rPr>
+        <w:t>.items</w:t>
+      </w:r>
+      <w:proofErr w:type="spellEnd"/>
+      <w:r>
+        <w:rPr>
+          <w:sz w:val="32"/>
+          <w:szCs w:val="32"/>
+        </w:rPr>
+        <w:t>()])</w:t>
       </w:r>
     </w:p>
     <w:p>
@@ -8214,7 +9416,23 @@
           <w:sz w:val="32"/>
           <w:szCs w:val="32"/>
         </w:rPr>
-        <w:t xml:space="preserve">    def repr(self):</w:t>
+        <w:t xml:space="preserve">    def </w:t>
+      </w:r>
+      <w:proofErr w:type="spellStart"/>
+      <w:r>
+        <w:rPr>
+          <w:sz w:val="32"/>
+          <w:szCs w:val="32"/>
+        </w:rPr>
+        <w:t>repr</w:t>
+      </w:r>
+      <w:proofErr w:type="spellEnd"/>
+      <w:r>
+        <w:rPr>
+          <w:sz w:val="32"/>
+          <w:szCs w:val="32"/>
+        </w:rPr>
+        <w:t>(self):</w:t>
       </w:r>
     </w:p>
     <w:p>
@@ -8230,7 +9448,55 @@
           <w:sz w:val="32"/>
           <w:szCs w:val="32"/>
         </w:rPr>
-        <w:t xml:space="preserve">        return f"Food: {self.name} | Nutrients: {self.get_nutritional_info()}"</w:t>
+        <w:t xml:space="preserve">        return </w:t>
+      </w:r>
+      <w:proofErr w:type="spellStart"/>
+      <w:r>
+        <w:rPr>
+          <w:sz w:val="32"/>
+          <w:szCs w:val="32"/>
+        </w:rPr>
+        <w:t>f"Food</w:t>
+      </w:r>
+      <w:proofErr w:type="spellEnd"/>
+      <w:r>
+        <w:rPr>
+          <w:sz w:val="32"/>
+          <w:szCs w:val="32"/>
+        </w:rPr>
+        <w:t>: {self.name} | Nutrients: {</w:t>
+      </w:r>
+      <w:proofErr w:type="spellStart"/>
+      <w:r>
+        <w:rPr>
+          <w:sz w:val="32"/>
+          <w:szCs w:val="32"/>
+        </w:rPr>
+        <w:t>self.get_nutritional_</w:t>
+      </w:r>
+      <w:proofErr w:type="gramStart"/>
+      <w:r>
+        <w:rPr>
+          <w:sz w:val="32"/>
+          <w:szCs w:val="32"/>
+        </w:rPr>
+        <w:t>info</w:t>
+      </w:r>
+      <w:proofErr w:type="spellEnd"/>
+      <w:r>
+        <w:rPr>
+          <w:sz w:val="32"/>
+          <w:szCs w:val="32"/>
+        </w:rPr>
+        <w:t>(</w:t>
+      </w:r>
+      <w:proofErr w:type="gramEnd"/>
+      <w:r>
+        <w:rPr>
+          <w:sz w:val="32"/>
+          <w:szCs w:val="32"/>
+        </w:rPr>
+        <w:t>)}"</w:t>
       </w:r>
     </w:p>
     <w:p>
@@ -8272,7 +9538,64 @@
           <w:szCs w:val="32"/>
         </w:rPr>
         <w:lastRenderedPageBreak/>
-        <w:t xml:space="preserve">    def _init_(self, athlete_id, name, sport, weight, height, age, activity_level):</w:t>
+        <w:t xml:space="preserve">    def _</w:t>
+      </w:r>
+      <w:proofErr w:type="spellStart"/>
+      <w:r>
+        <w:rPr>
+          <w:sz w:val="32"/>
+          <w:szCs w:val="32"/>
+        </w:rPr>
+        <w:t>init</w:t>
+      </w:r>
+      <w:proofErr w:type="spellEnd"/>
+      <w:proofErr w:type="gramStart"/>
+      <w:r>
+        <w:rPr>
+          <w:sz w:val="32"/>
+          <w:szCs w:val="32"/>
+        </w:rPr>
+        <w:t>_(</w:t>
+      </w:r>
+      <w:proofErr w:type="gramEnd"/>
+      <w:r>
+        <w:rPr>
+          <w:sz w:val="32"/>
+          <w:szCs w:val="32"/>
+        </w:rPr>
+        <w:t xml:space="preserve">self, </w:t>
+      </w:r>
+      <w:proofErr w:type="spellStart"/>
+      <w:r>
+        <w:rPr>
+          <w:sz w:val="32"/>
+          <w:szCs w:val="32"/>
+        </w:rPr>
+        <w:t>athlete_id</w:t>
+      </w:r>
+      <w:proofErr w:type="spellEnd"/>
+      <w:r>
+        <w:rPr>
+          <w:sz w:val="32"/>
+          <w:szCs w:val="32"/>
+        </w:rPr>
+        <w:t xml:space="preserve">, name, sport, weight, height, age, </w:t>
+      </w:r>
+      <w:proofErr w:type="spellStart"/>
+      <w:r>
+        <w:rPr>
+          <w:sz w:val="32"/>
+          <w:szCs w:val="32"/>
+        </w:rPr>
+        <w:t>activity_level</w:t>
+      </w:r>
+      <w:proofErr w:type="spellEnd"/>
+      <w:r>
+        <w:rPr>
+          <w:sz w:val="32"/>
+          <w:szCs w:val="32"/>
+        </w:rPr>
+        <w:t>):</w:t>
       </w:r>
     </w:p>
     <w:p>
@@ -8288,8 +9611,42 @@
           <w:sz w:val="32"/>
           <w:szCs w:val="32"/>
         </w:rPr>
-        <w:t xml:space="preserve">        self.athlete_id = athlete_id</w:t>
-      </w:r>
+        <w:t xml:space="preserve">        </w:t>
+      </w:r>
+      <w:proofErr w:type="spellStart"/>
+      <w:proofErr w:type="gramStart"/>
+      <w:r>
+        <w:rPr>
+          <w:sz w:val="32"/>
+          <w:szCs w:val="32"/>
+        </w:rPr>
+        <w:t>self.athlete</w:t>
+      </w:r>
+      <w:proofErr w:type="gramEnd"/>
+      <w:r>
+        <w:rPr>
+          <w:sz w:val="32"/>
+          <w:szCs w:val="32"/>
+        </w:rPr>
+        <w:t>_id</w:t>
+      </w:r>
+      <w:proofErr w:type="spellEnd"/>
+      <w:r>
+        <w:rPr>
+          <w:sz w:val="32"/>
+          <w:szCs w:val="32"/>
+        </w:rPr>
+        <w:t xml:space="preserve"> = </w:t>
+      </w:r>
+      <w:proofErr w:type="spellStart"/>
+      <w:r>
+        <w:rPr>
+          <w:sz w:val="32"/>
+          <w:szCs w:val="32"/>
+        </w:rPr>
+        <w:t>athlete_id</w:t>
+      </w:r>
+      <w:proofErr w:type="spellEnd"/>
     </w:p>
     <w:p>
       <w:pPr>
@@ -8320,7 +9677,25 @@
           <w:sz w:val="32"/>
           <w:szCs w:val="32"/>
         </w:rPr>
-        <w:t xml:space="preserve">        self.sport = sport</w:t>
+        <w:t xml:space="preserve">        </w:t>
+      </w:r>
+      <w:proofErr w:type="spellStart"/>
+      <w:proofErr w:type="gramStart"/>
+      <w:r>
+        <w:rPr>
+          <w:sz w:val="32"/>
+          <w:szCs w:val="32"/>
+        </w:rPr>
+        <w:t>self.sport</w:t>
+      </w:r>
+      <w:proofErr w:type="spellEnd"/>
+      <w:proofErr w:type="gramEnd"/>
+      <w:r>
+        <w:rPr>
+          <w:sz w:val="32"/>
+          <w:szCs w:val="32"/>
+        </w:rPr>
+        <w:t xml:space="preserve"> = sport</w:t>
       </w:r>
     </w:p>
     <w:p>
@@ -8336,7 +9711,25 @@
           <w:sz w:val="32"/>
           <w:szCs w:val="32"/>
         </w:rPr>
-        <w:t xml:space="preserve">        self.weight = weight</w:t>
+        <w:t xml:space="preserve">        </w:t>
+      </w:r>
+      <w:proofErr w:type="spellStart"/>
+      <w:proofErr w:type="gramStart"/>
+      <w:r>
+        <w:rPr>
+          <w:sz w:val="32"/>
+          <w:szCs w:val="32"/>
+        </w:rPr>
+        <w:t>self.weight</w:t>
+      </w:r>
+      <w:proofErr w:type="spellEnd"/>
+      <w:proofErr w:type="gramEnd"/>
+      <w:r>
+        <w:rPr>
+          <w:sz w:val="32"/>
+          <w:szCs w:val="32"/>
+        </w:rPr>
+        <w:t xml:space="preserve"> = weight</w:t>
       </w:r>
     </w:p>
     <w:p>
@@ -8352,7 +9745,25 @@
           <w:sz w:val="32"/>
           <w:szCs w:val="32"/>
         </w:rPr>
-        <w:t xml:space="preserve">        self.height = height</w:t>
+        <w:t xml:space="preserve">        </w:t>
+      </w:r>
+      <w:proofErr w:type="spellStart"/>
+      <w:proofErr w:type="gramStart"/>
+      <w:r>
+        <w:rPr>
+          <w:sz w:val="32"/>
+          <w:szCs w:val="32"/>
+        </w:rPr>
+        <w:t>self.height</w:t>
+      </w:r>
+      <w:proofErr w:type="spellEnd"/>
+      <w:proofErr w:type="gramEnd"/>
+      <w:r>
+        <w:rPr>
+          <w:sz w:val="32"/>
+          <w:szCs w:val="32"/>
+        </w:rPr>
+        <w:t xml:space="preserve"> = height</w:t>
       </w:r>
     </w:p>
     <w:p>
@@ -8368,7 +9779,23 @@
           <w:sz w:val="32"/>
           <w:szCs w:val="32"/>
         </w:rPr>
-        <w:t xml:space="preserve">        self.age = age</w:t>
+        <w:t xml:space="preserve">        </w:t>
+      </w:r>
+      <w:proofErr w:type="spellStart"/>
+      <w:r>
+        <w:rPr>
+          <w:sz w:val="32"/>
+          <w:szCs w:val="32"/>
+        </w:rPr>
+        <w:t>self.age</w:t>
+      </w:r>
+      <w:proofErr w:type="spellEnd"/>
+      <w:r>
+        <w:rPr>
+          <w:sz w:val="32"/>
+          <w:szCs w:val="32"/>
+        </w:rPr>
+        <w:t xml:space="preserve"> = age</w:t>
       </w:r>
     </w:p>
     <w:p>
@@ -8384,8 +9811,42 @@
           <w:sz w:val="32"/>
           <w:szCs w:val="32"/>
         </w:rPr>
-        <w:t xml:space="preserve">        self.activity_level = activity_level</w:t>
-      </w:r>
+        <w:t xml:space="preserve">        </w:t>
+      </w:r>
+      <w:proofErr w:type="spellStart"/>
+      <w:proofErr w:type="gramStart"/>
+      <w:r>
+        <w:rPr>
+          <w:sz w:val="32"/>
+          <w:szCs w:val="32"/>
+        </w:rPr>
+        <w:t>self.activity</w:t>
+      </w:r>
+      <w:proofErr w:type="gramEnd"/>
+      <w:r>
+        <w:rPr>
+          <w:sz w:val="32"/>
+          <w:szCs w:val="32"/>
+        </w:rPr>
+        <w:t>_level</w:t>
+      </w:r>
+      <w:proofErr w:type="spellEnd"/>
+      <w:r>
+        <w:rPr>
+          <w:sz w:val="32"/>
+          <w:szCs w:val="32"/>
+        </w:rPr>
+        <w:t xml:space="preserve"> = </w:t>
+      </w:r>
+      <w:proofErr w:type="spellStart"/>
+      <w:r>
+        <w:rPr>
+          <w:sz w:val="32"/>
+          <w:szCs w:val="32"/>
+        </w:rPr>
+        <w:t>activity_level</w:t>
+      </w:r>
+      <w:proofErr w:type="spellEnd"/>
     </w:p>
     <w:p>
       <w:pPr>
@@ -8400,7 +9861,32 @@
           <w:sz w:val="32"/>
           <w:szCs w:val="32"/>
         </w:rPr>
-        <w:t xml:space="preserve">        self.daily_intake = []  </w:t>
+        <w:t xml:space="preserve">        </w:t>
+      </w:r>
+      <w:proofErr w:type="spellStart"/>
+      <w:proofErr w:type="gramStart"/>
+      <w:r>
+        <w:rPr>
+          <w:sz w:val="32"/>
+          <w:szCs w:val="32"/>
+        </w:rPr>
+        <w:t>self.daily</w:t>
+      </w:r>
+      <w:proofErr w:type="gramEnd"/>
+      <w:r>
+        <w:rPr>
+          <w:sz w:val="32"/>
+          <w:szCs w:val="32"/>
+        </w:rPr>
+        <w:t>_intake</w:t>
+      </w:r>
+      <w:proofErr w:type="spellEnd"/>
+      <w:r>
+        <w:rPr>
+          <w:sz w:val="32"/>
+          <w:szCs w:val="32"/>
+        </w:rPr>
+        <w:t xml:space="preserve"> = []  </w:t>
       </w:r>
     </w:p>
     <w:p>
@@ -8416,7 +9902,39 @@
           <w:sz w:val="32"/>
           <w:szCs w:val="32"/>
         </w:rPr>
-        <w:t xml:space="preserve">    def track_nutritional_intake(self, food):</w:t>
+        <w:t xml:space="preserve">    def </w:t>
+      </w:r>
+      <w:proofErr w:type="spellStart"/>
+      <w:r>
+        <w:rPr>
+          <w:sz w:val="32"/>
+          <w:szCs w:val="32"/>
+        </w:rPr>
+        <w:t>track_nutritional_</w:t>
+      </w:r>
+      <w:proofErr w:type="gramStart"/>
+      <w:r>
+        <w:rPr>
+          <w:sz w:val="32"/>
+          <w:szCs w:val="32"/>
+        </w:rPr>
+        <w:t>intake</w:t>
+      </w:r>
+      <w:proofErr w:type="spellEnd"/>
+      <w:r>
+        <w:rPr>
+          <w:sz w:val="32"/>
+          <w:szCs w:val="32"/>
+        </w:rPr>
+        <w:t>(</w:t>
+      </w:r>
+      <w:proofErr w:type="gramEnd"/>
+      <w:r>
+        <w:rPr>
+          <w:sz w:val="32"/>
+          <w:szCs w:val="32"/>
+        </w:rPr>
+        <w:t>self, food):</w:t>
       </w:r>
     </w:p>
     <w:p>
@@ -8432,7 +9950,32 @@
           <w:sz w:val="32"/>
           <w:szCs w:val="32"/>
         </w:rPr>
-        <w:t xml:space="preserve">        self.daily_intake.append(food)</w:t>
+        <w:t xml:space="preserve">        </w:t>
+      </w:r>
+      <w:proofErr w:type="spellStart"/>
+      <w:proofErr w:type="gramStart"/>
+      <w:r>
+        <w:rPr>
+          <w:sz w:val="32"/>
+          <w:szCs w:val="32"/>
+        </w:rPr>
+        <w:t>self.daily</w:t>
+      </w:r>
+      <w:proofErr w:type="gramEnd"/>
+      <w:r>
+        <w:rPr>
+          <w:sz w:val="32"/>
+          <w:szCs w:val="32"/>
+        </w:rPr>
+        <w:t>_intake.append</w:t>
+      </w:r>
+      <w:proofErr w:type="spellEnd"/>
+      <w:r>
+        <w:rPr>
+          <w:sz w:val="32"/>
+          <w:szCs w:val="32"/>
+        </w:rPr>
+        <w:t>(food)</w:t>
       </w:r>
     </w:p>
     <w:p>
@@ -8457,7 +10000,23 @@
           <w:sz w:val="32"/>
           <w:szCs w:val="32"/>
         </w:rPr>
-        <w:t xml:space="preserve">    def calculate_daily_nutrition(self):</w:t>
+        <w:t xml:space="preserve">    def </w:t>
+      </w:r>
+      <w:proofErr w:type="spellStart"/>
+      <w:r>
+        <w:rPr>
+          <w:sz w:val="32"/>
+          <w:szCs w:val="32"/>
+        </w:rPr>
+        <w:t>calculate_daily_nutrition</w:t>
+      </w:r>
+      <w:proofErr w:type="spellEnd"/>
+      <w:r>
+        <w:rPr>
+          <w:sz w:val="32"/>
+          <w:szCs w:val="32"/>
+        </w:rPr>
+        <w:t>(self):</w:t>
       </w:r>
     </w:p>
     <w:p>
@@ -8473,7 +10032,23 @@
           <w:sz w:val="32"/>
           <w:szCs w:val="32"/>
         </w:rPr>
-        <w:t xml:space="preserve">        daily_totals = {}</w:t>
+        <w:t xml:space="preserve">        </w:t>
+      </w:r>
+      <w:proofErr w:type="spellStart"/>
+      <w:r>
+        <w:rPr>
+          <w:sz w:val="32"/>
+          <w:szCs w:val="32"/>
+        </w:rPr>
+        <w:t>daily_totals</w:t>
+      </w:r>
+      <w:proofErr w:type="spellEnd"/>
+      <w:r>
+        <w:rPr>
+          <w:sz w:val="32"/>
+          <w:szCs w:val="32"/>
+        </w:rPr>
+        <w:t xml:space="preserve"> = {}</w:t>
       </w:r>
     </w:p>
     <w:p>
@@ -8489,7 +10064,32 @@
           <w:sz w:val="32"/>
           <w:szCs w:val="32"/>
         </w:rPr>
-        <w:t xml:space="preserve">        for food in self.daily_intake:</w:t>
+        <w:t xml:space="preserve">        for food in </w:t>
+      </w:r>
+      <w:proofErr w:type="spellStart"/>
+      <w:proofErr w:type="gramStart"/>
+      <w:r>
+        <w:rPr>
+          <w:sz w:val="32"/>
+          <w:szCs w:val="32"/>
+        </w:rPr>
+        <w:t>self.daily</w:t>
+      </w:r>
+      <w:proofErr w:type="gramEnd"/>
+      <w:r>
+        <w:rPr>
+          <w:sz w:val="32"/>
+          <w:szCs w:val="32"/>
+        </w:rPr>
+        <w:t>_intake</w:t>
+      </w:r>
+      <w:proofErr w:type="spellEnd"/>
+      <w:r>
+        <w:rPr>
+          <w:sz w:val="32"/>
+          <w:szCs w:val="32"/>
+        </w:rPr>
+        <w:t>:</w:t>
       </w:r>
     </w:p>
     <w:p>
@@ -8505,7 +10105,32 @@
           <w:sz w:val="32"/>
           <w:szCs w:val="32"/>
         </w:rPr>
-        <w:t xml:space="preserve">            for nutrient, details in food.nutrients.items():</w:t>
+        <w:t xml:space="preserve">            for nutrient, details in </w:t>
+      </w:r>
+      <w:proofErr w:type="spellStart"/>
+      <w:proofErr w:type="gramStart"/>
+      <w:r>
+        <w:rPr>
+          <w:sz w:val="32"/>
+          <w:szCs w:val="32"/>
+        </w:rPr>
+        <w:t>food.nutrients</w:t>
+      </w:r>
+      <w:proofErr w:type="gramEnd"/>
+      <w:r>
+        <w:rPr>
+          <w:sz w:val="32"/>
+          <w:szCs w:val="32"/>
+        </w:rPr>
+        <w:t>.items</w:t>
+      </w:r>
+      <w:proofErr w:type="spellEnd"/>
+      <w:r>
+        <w:rPr>
+          <w:sz w:val="32"/>
+          <w:szCs w:val="32"/>
+        </w:rPr>
+        <w:t>():</w:t>
       </w:r>
     </w:p>
     <w:p>
@@ -8521,7 +10146,23 @@
           <w:sz w:val="32"/>
           <w:szCs w:val="32"/>
         </w:rPr>
-        <w:t xml:space="preserve">                if nutrient not in daily_totals:</w:t>
+        <w:t xml:space="preserve">                if nutrient not in </w:t>
+      </w:r>
+      <w:proofErr w:type="spellStart"/>
+      <w:r>
+        <w:rPr>
+          <w:sz w:val="32"/>
+          <w:szCs w:val="32"/>
+        </w:rPr>
+        <w:t>daily_totals</w:t>
+      </w:r>
+      <w:proofErr w:type="spellEnd"/>
+      <w:r>
+        <w:rPr>
+          <w:sz w:val="32"/>
+          <w:szCs w:val="32"/>
+        </w:rPr>
+        <w:t>:</w:t>
       </w:r>
     </w:p>
     <w:p>
@@ -8537,7 +10178,23 @@
           <w:sz w:val="32"/>
           <w:szCs w:val="32"/>
         </w:rPr>
-        <w:t xml:space="preserve">                    daily_totals[nutrient] = 0</w:t>
+        <w:t xml:space="preserve">                    </w:t>
+      </w:r>
+      <w:proofErr w:type="spellStart"/>
+      <w:r>
+        <w:rPr>
+          <w:sz w:val="32"/>
+          <w:szCs w:val="32"/>
+        </w:rPr>
+        <w:t>daily_totals</w:t>
+      </w:r>
+      <w:proofErr w:type="spellEnd"/>
+      <w:r>
+        <w:rPr>
+          <w:sz w:val="32"/>
+          <w:szCs w:val="32"/>
+        </w:rPr>
+        <w:t>[nutrient] = 0</w:t>
       </w:r>
     </w:p>
     <w:p>
@@ -8553,7 +10210,23 @@
           <w:sz w:val="32"/>
           <w:szCs w:val="32"/>
         </w:rPr>
-        <w:t xml:space="preserve">                daily_totals[nutrient] += details['amount']</w:t>
+        <w:t xml:space="preserve">                </w:t>
+      </w:r>
+      <w:proofErr w:type="spellStart"/>
+      <w:r>
+        <w:rPr>
+          <w:sz w:val="32"/>
+          <w:szCs w:val="32"/>
+        </w:rPr>
+        <w:t>daily_totals</w:t>
+      </w:r>
+      <w:proofErr w:type="spellEnd"/>
+      <w:r>
+        <w:rPr>
+          <w:sz w:val="32"/>
+          <w:szCs w:val="32"/>
+        </w:rPr>
+        <w:t>[nutrient] += details['amount']</w:t>
       </w:r>
     </w:p>
     <w:p>
@@ -8569,8 +10242,17 @@
           <w:sz w:val="32"/>
           <w:szCs w:val="32"/>
         </w:rPr>
-        <w:t xml:space="preserve">        return daily_totals</w:t>
-      </w:r>
+        <w:t xml:space="preserve">        return </w:t>
+      </w:r>
+      <w:proofErr w:type="spellStart"/>
+      <w:r>
+        <w:rPr>
+          <w:sz w:val="32"/>
+          <w:szCs w:val="32"/>
+        </w:rPr>
+        <w:t>daily_totals</w:t>
+      </w:r>
+      <w:proofErr w:type="spellEnd"/>
     </w:p>
     <w:p>
       <w:pPr>
@@ -8594,7 +10276,23 @@
           <w:sz w:val="32"/>
           <w:szCs w:val="32"/>
         </w:rPr>
-        <w:t xml:space="preserve">    def repr(self):</w:t>
+        <w:t xml:space="preserve">    def </w:t>
+      </w:r>
+      <w:proofErr w:type="spellStart"/>
+      <w:r>
+        <w:rPr>
+          <w:sz w:val="32"/>
+          <w:szCs w:val="32"/>
+        </w:rPr>
+        <w:t>repr</w:t>
+      </w:r>
+      <w:proofErr w:type="spellEnd"/>
+      <w:r>
+        <w:rPr>
+          <w:sz w:val="32"/>
+          <w:szCs w:val="32"/>
+        </w:rPr>
+        <w:t>(self):</w:t>
       </w:r>
     </w:p>
     <w:p>
@@ -8610,7 +10308,48 @@
           <w:sz w:val="32"/>
           <w:szCs w:val="32"/>
         </w:rPr>
-        <w:t xml:space="preserve">        return f"Athlete: {self.name} | Activity Level: {self.activity_level}"</w:t>
+        <w:t xml:space="preserve">        return </w:t>
+      </w:r>
+      <w:proofErr w:type="spellStart"/>
+      <w:r>
+        <w:rPr>
+          <w:sz w:val="32"/>
+          <w:szCs w:val="32"/>
+        </w:rPr>
+        <w:t>f"Athlete</w:t>
+      </w:r>
+      <w:proofErr w:type="spellEnd"/>
+      <w:r>
+        <w:rPr>
+          <w:sz w:val="32"/>
+          <w:szCs w:val="32"/>
+        </w:rPr>
+        <w:t>: {self.name} | Activity Level: {</w:t>
+      </w:r>
+      <w:proofErr w:type="spellStart"/>
+      <w:proofErr w:type="gramStart"/>
+      <w:r>
+        <w:rPr>
+          <w:sz w:val="32"/>
+          <w:szCs w:val="32"/>
+        </w:rPr>
+        <w:t>self.activity</w:t>
+      </w:r>
+      <w:proofErr w:type="gramEnd"/>
+      <w:r>
+        <w:rPr>
+          <w:sz w:val="32"/>
+          <w:szCs w:val="32"/>
+        </w:rPr>
+        <w:t>_level</w:t>
+      </w:r>
+      <w:proofErr w:type="spellEnd"/>
+      <w:r>
+        <w:rPr>
+          <w:sz w:val="32"/>
+          <w:szCs w:val="32"/>
+        </w:rPr>
+        <w:t>}"</w:t>
       </w:r>
     </w:p>
     <w:p>
@@ -8635,7 +10374,23 @@
           <w:sz w:val="32"/>
           <w:szCs w:val="32"/>
         </w:rPr>
-        <w:t>class NutritionDatabase:</w:t>
+        <w:t xml:space="preserve">class </w:t>
+      </w:r>
+      <w:proofErr w:type="spellStart"/>
+      <w:r>
+        <w:rPr>
+          <w:sz w:val="32"/>
+          <w:szCs w:val="32"/>
+        </w:rPr>
+        <w:t>NutritionDatabase</w:t>
+      </w:r>
+      <w:proofErr w:type="spellEnd"/>
+      <w:r>
+        <w:rPr>
+          <w:sz w:val="32"/>
+          <w:szCs w:val="32"/>
+        </w:rPr>
+        <w:t>:</w:t>
       </w:r>
     </w:p>
     <w:p>
@@ -8651,7 +10406,23 @@
           <w:sz w:val="32"/>
           <w:szCs w:val="32"/>
         </w:rPr>
-        <w:t xml:space="preserve">    def _init_(self):</w:t>
+        <w:t xml:space="preserve">    def _</w:t>
+      </w:r>
+      <w:proofErr w:type="spellStart"/>
+      <w:r>
+        <w:rPr>
+          <w:sz w:val="32"/>
+          <w:szCs w:val="32"/>
+        </w:rPr>
+        <w:t>init</w:t>
+      </w:r>
+      <w:proofErr w:type="spellEnd"/>
+      <w:r>
+        <w:rPr>
+          <w:sz w:val="32"/>
+          <w:szCs w:val="32"/>
+        </w:rPr>
+        <w:t>_(self):</w:t>
       </w:r>
     </w:p>
     <w:p>
@@ -8668,7 +10439,25 @@
           <w:szCs w:val="32"/>
         </w:rPr>
         <w:lastRenderedPageBreak/>
-        <w:t xml:space="preserve">        self.nutrients = {}</w:t>
+        <w:t xml:space="preserve">        </w:t>
+      </w:r>
+      <w:proofErr w:type="spellStart"/>
+      <w:proofErr w:type="gramStart"/>
+      <w:r>
+        <w:rPr>
+          <w:sz w:val="32"/>
+          <w:szCs w:val="32"/>
+        </w:rPr>
+        <w:t>self.nutrients</w:t>
+      </w:r>
+      <w:proofErr w:type="spellEnd"/>
+      <w:proofErr w:type="gramEnd"/>
+      <w:r>
+        <w:rPr>
+          <w:sz w:val="32"/>
+          <w:szCs w:val="32"/>
+        </w:rPr>
+        <w:t xml:space="preserve"> = {}</w:t>
       </w:r>
     </w:p>
     <w:p>
@@ -8684,7 +10473,25 @@
           <w:sz w:val="32"/>
           <w:szCs w:val="32"/>
         </w:rPr>
-        <w:t xml:space="preserve">        self.foods = {}</w:t>
+        <w:t xml:space="preserve">        </w:t>
+      </w:r>
+      <w:proofErr w:type="spellStart"/>
+      <w:proofErr w:type="gramStart"/>
+      <w:r>
+        <w:rPr>
+          <w:sz w:val="32"/>
+          <w:szCs w:val="32"/>
+        </w:rPr>
+        <w:t>self.foods</w:t>
+      </w:r>
+      <w:proofErr w:type="spellEnd"/>
+      <w:proofErr w:type="gramEnd"/>
+      <w:r>
+        <w:rPr>
+          <w:sz w:val="32"/>
+          <w:szCs w:val="32"/>
+        </w:rPr>
+        <w:t xml:space="preserve"> = {}</w:t>
       </w:r>
     </w:p>
     <w:p>
@@ -8709,7 +10516,55 @@
           <w:sz w:val="32"/>
           <w:szCs w:val="32"/>
         </w:rPr>
-        <w:t xml:space="preserve">    def create_nutrient(self, name, unit, daily_value):</w:t>
+        <w:t xml:space="preserve">    def </w:t>
+      </w:r>
+      <w:proofErr w:type="spellStart"/>
+      <w:r>
+        <w:rPr>
+          <w:sz w:val="32"/>
+          <w:szCs w:val="32"/>
+        </w:rPr>
+        <w:t>create_</w:t>
+      </w:r>
+      <w:proofErr w:type="gramStart"/>
+      <w:r>
+        <w:rPr>
+          <w:sz w:val="32"/>
+          <w:szCs w:val="32"/>
+        </w:rPr>
+        <w:t>nutrient</w:t>
+      </w:r>
+      <w:proofErr w:type="spellEnd"/>
+      <w:r>
+        <w:rPr>
+          <w:sz w:val="32"/>
+          <w:szCs w:val="32"/>
+        </w:rPr>
+        <w:t>(</w:t>
+      </w:r>
+      <w:proofErr w:type="gramEnd"/>
+      <w:r>
+        <w:rPr>
+          <w:sz w:val="32"/>
+          <w:szCs w:val="32"/>
+        </w:rPr>
+        <w:t xml:space="preserve">self, name, unit, </w:t>
+      </w:r>
+      <w:proofErr w:type="spellStart"/>
+      <w:r>
+        <w:rPr>
+          <w:sz w:val="32"/>
+          <w:szCs w:val="32"/>
+        </w:rPr>
+        <w:t>daily_value</w:t>
+      </w:r>
+      <w:proofErr w:type="spellEnd"/>
+      <w:r>
+        <w:rPr>
+          <w:sz w:val="32"/>
+          <w:szCs w:val="32"/>
+        </w:rPr>
+        <w:t>):</w:t>
       </w:r>
     </w:p>
     <w:p>
@@ -8725,7 +10580,25 @@
           <w:sz w:val="32"/>
           <w:szCs w:val="32"/>
         </w:rPr>
-        <w:t xml:space="preserve">        if name not in self.nutrients:</w:t>
+        <w:t xml:space="preserve">        if name not in </w:t>
+      </w:r>
+      <w:proofErr w:type="spellStart"/>
+      <w:proofErr w:type="gramStart"/>
+      <w:r>
+        <w:rPr>
+          <w:sz w:val="32"/>
+          <w:szCs w:val="32"/>
+        </w:rPr>
+        <w:t>self.nutrients</w:t>
+      </w:r>
+      <w:proofErr w:type="spellEnd"/>
+      <w:proofErr w:type="gramEnd"/>
+      <w:r>
+        <w:rPr>
+          <w:sz w:val="32"/>
+          <w:szCs w:val="32"/>
+        </w:rPr>
+        <w:t>:</w:t>
       </w:r>
     </w:p>
     <w:p>
@@ -8741,7 +10614,39 @@
           <w:sz w:val="32"/>
           <w:szCs w:val="32"/>
         </w:rPr>
-        <w:t xml:space="preserve">            nutrient = Nutrient(name, unit, daily_value)</w:t>
+        <w:t xml:space="preserve">            nutrient = </w:t>
+      </w:r>
+      <w:proofErr w:type="gramStart"/>
+      <w:r>
+        <w:rPr>
+          <w:sz w:val="32"/>
+          <w:szCs w:val="32"/>
+        </w:rPr>
+        <w:t>Nutrient(</w:t>
+      </w:r>
+      <w:proofErr w:type="gramEnd"/>
+      <w:r>
+        <w:rPr>
+          <w:sz w:val="32"/>
+          <w:szCs w:val="32"/>
+        </w:rPr>
+        <w:t xml:space="preserve">name, unit, </w:t>
+      </w:r>
+      <w:proofErr w:type="spellStart"/>
+      <w:r>
+        <w:rPr>
+          <w:sz w:val="32"/>
+          <w:szCs w:val="32"/>
+        </w:rPr>
+        <w:t>daily_value</w:t>
+      </w:r>
+      <w:proofErr w:type="spellEnd"/>
+      <w:r>
+        <w:rPr>
+          <w:sz w:val="32"/>
+          <w:szCs w:val="32"/>
+        </w:rPr>
+        <w:t>)</w:t>
       </w:r>
     </w:p>
     <w:p>
@@ -8757,7 +10662,25 @@
           <w:sz w:val="32"/>
           <w:szCs w:val="32"/>
         </w:rPr>
-        <w:t xml:space="preserve">            self.nutrients[name] = nutrient</w:t>
+        <w:t xml:space="preserve">            </w:t>
+      </w:r>
+      <w:proofErr w:type="spellStart"/>
+      <w:proofErr w:type="gramStart"/>
+      <w:r>
+        <w:rPr>
+          <w:sz w:val="32"/>
+          <w:szCs w:val="32"/>
+        </w:rPr>
+        <w:t>self.nutrients</w:t>
+      </w:r>
+      <w:proofErr w:type="spellEnd"/>
+      <w:proofErr w:type="gramEnd"/>
+      <w:r>
+        <w:rPr>
+          <w:sz w:val="32"/>
+          <w:szCs w:val="32"/>
+        </w:rPr>
+        <w:t>[name] = nutrient</w:t>
       </w:r>
     </w:p>
     <w:p>
@@ -8789,7 +10712,32 @@
           <w:sz w:val="32"/>
           <w:szCs w:val="32"/>
         </w:rPr>
-        <w:t xml:space="preserve">            print(f"Nutrient {name} already exists.")</w:t>
+        <w:t xml:space="preserve">            </w:t>
+      </w:r>
+      <w:proofErr w:type="gramStart"/>
+      <w:r>
+        <w:rPr>
+          <w:sz w:val="32"/>
+          <w:szCs w:val="32"/>
+        </w:rPr>
+        <w:t>print(</w:t>
+      </w:r>
+      <w:proofErr w:type="spellStart"/>
+      <w:proofErr w:type="gramEnd"/>
+      <w:r>
+        <w:rPr>
+          <w:sz w:val="32"/>
+          <w:szCs w:val="32"/>
+        </w:rPr>
+        <w:t>f"Nutrient</w:t>
+      </w:r>
+      <w:proofErr w:type="spellEnd"/>
+      <w:r>
+        <w:rPr>
+          <w:sz w:val="32"/>
+          <w:szCs w:val="32"/>
+        </w:rPr>
+        <w:t xml:space="preserve"> {name} already exists.")</w:t>
       </w:r>
     </w:p>
     <w:p>
@@ -8814,7 +10762,39 @@
           <w:sz w:val="32"/>
           <w:szCs w:val="32"/>
         </w:rPr>
-        <w:t xml:space="preserve">    def read_nutrient(self, name):</w:t>
+        <w:t xml:space="preserve">    def </w:t>
+      </w:r>
+      <w:proofErr w:type="spellStart"/>
+      <w:r>
+        <w:rPr>
+          <w:sz w:val="32"/>
+          <w:szCs w:val="32"/>
+        </w:rPr>
+        <w:t>read_</w:t>
+      </w:r>
+      <w:proofErr w:type="gramStart"/>
+      <w:r>
+        <w:rPr>
+          <w:sz w:val="32"/>
+          <w:szCs w:val="32"/>
+        </w:rPr>
+        <w:t>nutrient</w:t>
+      </w:r>
+      <w:proofErr w:type="spellEnd"/>
+      <w:r>
+        <w:rPr>
+          <w:sz w:val="32"/>
+          <w:szCs w:val="32"/>
+        </w:rPr>
+        <w:t>(</w:t>
+      </w:r>
+      <w:proofErr w:type="gramEnd"/>
+      <w:r>
+        <w:rPr>
+          <w:sz w:val="32"/>
+          <w:szCs w:val="32"/>
+        </w:rPr>
+        <w:t>self, name):</w:t>
       </w:r>
     </w:p>
     <w:p>
@@ -8830,7 +10810,48 @@
           <w:sz w:val="32"/>
           <w:szCs w:val="32"/>
         </w:rPr>
-        <w:t xml:space="preserve">        return self.nutrients.get(name, f"Nutrient {name} not found.")</w:t>
+        <w:t xml:space="preserve">        return </w:t>
+      </w:r>
+      <w:proofErr w:type="spellStart"/>
+      <w:proofErr w:type="gramStart"/>
+      <w:r>
+        <w:rPr>
+          <w:sz w:val="32"/>
+          <w:szCs w:val="32"/>
+        </w:rPr>
+        <w:t>self.nutrients.get</w:t>
+      </w:r>
+      <w:proofErr w:type="spellEnd"/>
+      <w:r>
+        <w:rPr>
+          <w:sz w:val="32"/>
+          <w:szCs w:val="32"/>
+        </w:rPr>
+        <w:t>(</w:t>
+      </w:r>
+      <w:proofErr w:type="gramEnd"/>
+      <w:r>
+        <w:rPr>
+          <w:sz w:val="32"/>
+          <w:szCs w:val="32"/>
+        </w:rPr>
+        <w:t xml:space="preserve">name, </w:t>
+      </w:r>
+      <w:proofErr w:type="spellStart"/>
+      <w:r>
+        <w:rPr>
+          <w:sz w:val="32"/>
+          <w:szCs w:val="32"/>
+        </w:rPr>
+        <w:t>f"Nutrient</w:t>
+      </w:r>
+      <w:proofErr w:type="spellEnd"/>
+      <w:r>
+        <w:rPr>
+          <w:sz w:val="32"/>
+          <w:szCs w:val="32"/>
+        </w:rPr>
+        <w:t xml:space="preserve"> {name} not found.")</w:t>
       </w:r>
     </w:p>
     <w:p>
@@ -8855,7 +10876,55 @@
           <w:sz w:val="32"/>
           <w:szCs w:val="32"/>
         </w:rPr>
-        <w:t xml:space="preserve">    def update_nutrient(self, name, unit=None, daily_value=None):</w:t>
+        <w:t xml:space="preserve">    def </w:t>
+      </w:r>
+      <w:proofErr w:type="spellStart"/>
+      <w:r>
+        <w:rPr>
+          <w:sz w:val="32"/>
+          <w:szCs w:val="32"/>
+        </w:rPr>
+        <w:t>update_</w:t>
+      </w:r>
+      <w:proofErr w:type="gramStart"/>
+      <w:r>
+        <w:rPr>
+          <w:sz w:val="32"/>
+          <w:szCs w:val="32"/>
+        </w:rPr>
+        <w:t>nutrient</w:t>
+      </w:r>
+      <w:proofErr w:type="spellEnd"/>
+      <w:r>
+        <w:rPr>
+          <w:sz w:val="32"/>
+          <w:szCs w:val="32"/>
+        </w:rPr>
+        <w:t>(</w:t>
+      </w:r>
+      <w:proofErr w:type="gramEnd"/>
+      <w:r>
+        <w:rPr>
+          <w:sz w:val="32"/>
+          <w:szCs w:val="32"/>
+        </w:rPr>
+        <w:t xml:space="preserve">self, name, unit=None, </w:t>
+      </w:r>
+      <w:proofErr w:type="spellStart"/>
+      <w:r>
+        <w:rPr>
+          <w:sz w:val="32"/>
+          <w:szCs w:val="32"/>
+        </w:rPr>
+        <w:t>daily_value</w:t>
+      </w:r>
+      <w:proofErr w:type="spellEnd"/>
+      <w:r>
+        <w:rPr>
+          <w:sz w:val="32"/>
+          <w:szCs w:val="32"/>
+        </w:rPr>
+        <w:t>=None):</w:t>
       </w:r>
     </w:p>
     <w:p>
@@ -8871,7 +10940,25 @@
           <w:sz w:val="32"/>
           <w:szCs w:val="32"/>
         </w:rPr>
-        <w:t xml:space="preserve">        if name in self.nutrients:</w:t>
+        <w:t xml:space="preserve">        if name in </w:t>
+      </w:r>
+      <w:proofErr w:type="spellStart"/>
+      <w:proofErr w:type="gramStart"/>
+      <w:r>
+        <w:rPr>
+          <w:sz w:val="32"/>
+          <w:szCs w:val="32"/>
+        </w:rPr>
+        <w:t>self.nutrients</w:t>
+      </w:r>
+      <w:proofErr w:type="spellEnd"/>
+      <w:proofErr w:type="gramEnd"/>
+      <w:r>
+        <w:rPr>
+          <w:sz w:val="32"/>
+          <w:szCs w:val="32"/>
+        </w:rPr>
+        <w:t>:</w:t>
       </w:r>
     </w:p>
     <w:p>
@@ -8887,7 +10974,25 @@
           <w:sz w:val="32"/>
           <w:szCs w:val="32"/>
         </w:rPr>
-        <w:t xml:space="preserve">            nutrient = self.nutrients[name]</w:t>
+        <w:t xml:space="preserve">            nutrient = </w:t>
+      </w:r>
+      <w:proofErr w:type="spellStart"/>
+      <w:proofErr w:type="gramStart"/>
+      <w:r>
+        <w:rPr>
+          <w:sz w:val="32"/>
+          <w:szCs w:val="32"/>
+        </w:rPr>
+        <w:t>self.nutrients</w:t>
+      </w:r>
+      <w:proofErr w:type="spellEnd"/>
+      <w:proofErr w:type="gramEnd"/>
+      <w:r>
+        <w:rPr>
+          <w:sz w:val="32"/>
+          <w:szCs w:val="32"/>
+        </w:rPr>
+        <w:t>[name]</w:t>
       </w:r>
     </w:p>
     <w:p>
@@ -8919,7 +11024,25 @@
           <w:sz w:val="32"/>
           <w:szCs w:val="32"/>
         </w:rPr>
-        <w:t xml:space="preserve">                nutrient.unit = unit</w:t>
+        <w:t xml:space="preserve">                </w:t>
+      </w:r>
+      <w:proofErr w:type="spellStart"/>
+      <w:proofErr w:type="gramStart"/>
+      <w:r>
+        <w:rPr>
+          <w:sz w:val="32"/>
+          <w:szCs w:val="32"/>
+        </w:rPr>
+        <w:t>nutrient.unit</w:t>
+      </w:r>
+      <w:proofErr w:type="spellEnd"/>
+      <w:proofErr w:type="gramEnd"/>
+      <w:r>
+        <w:rPr>
+          <w:sz w:val="32"/>
+          <w:szCs w:val="32"/>
+        </w:rPr>
+        <w:t xml:space="preserve"> = unit</w:t>
       </w:r>
     </w:p>
     <w:p>
@@ -8935,7 +11058,23 @@
           <w:sz w:val="32"/>
           <w:szCs w:val="32"/>
         </w:rPr>
-        <w:t xml:space="preserve">            if daily_value:</w:t>
+        <w:t xml:space="preserve">            if </w:t>
+      </w:r>
+      <w:proofErr w:type="spellStart"/>
+      <w:r>
+        <w:rPr>
+          <w:sz w:val="32"/>
+          <w:szCs w:val="32"/>
+        </w:rPr>
+        <w:t>daily_value</w:t>
+      </w:r>
+      <w:proofErr w:type="spellEnd"/>
+      <w:r>
+        <w:rPr>
+          <w:sz w:val="32"/>
+          <w:szCs w:val="32"/>
+        </w:rPr>
+        <w:t>:</w:t>
       </w:r>
     </w:p>
     <w:p>
@@ -8951,8 +11090,42 @@
           <w:sz w:val="32"/>
           <w:szCs w:val="32"/>
         </w:rPr>
-        <w:t xml:space="preserve">                nutrient.daily_value = daily_value</w:t>
-      </w:r>
+        <w:t xml:space="preserve">                </w:t>
+      </w:r>
+      <w:proofErr w:type="spellStart"/>
+      <w:proofErr w:type="gramStart"/>
+      <w:r>
+        <w:rPr>
+          <w:sz w:val="32"/>
+          <w:szCs w:val="32"/>
+        </w:rPr>
+        <w:t>nutrient.daily</w:t>
+      </w:r>
+      <w:proofErr w:type="gramEnd"/>
+      <w:r>
+        <w:rPr>
+          <w:sz w:val="32"/>
+          <w:szCs w:val="32"/>
+        </w:rPr>
+        <w:t>_value</w:t>
+      </w:r>
+      <w:proofErr w:type="spellEnd"/>
+      <w:r>
+        <w:rPr>
+          <w:sz w:val="32"/>
+          <w:szCs w:val="32"/>
+        </w:rPr>
+        <w:t xml:space="preserve"> = </w:t>
+      </w:r>
+      <w:proofErr w:type="spellStart"/>
+      <w:r>
+        <w:rPr>
+          <w:sz w:val="32"/>
+          <w:szCs w:val="32"/>
+        </w:rPr>
+        <w:t>daily_value</w:t>
+      </w:r>
+      <w:proofErr w:type="spellEnd"/>
     </w:p>
     <w:p>
       <w:pPr>
@@ -8983,7 +11156,32 @@
           <w:sz w:val="32"/>
           <w:szCs w:val="32"/>
         </w:rPr>
-        <w:t xml:space="preserve">            print(f"Nutrient {name} not found.")</w:t>
+        <w:t xml:space="preserve">            </w:t>
+      </w:r>
+      <w:proofErr w:type="gramStart"/>
+      <w:r>
+        <w:rPr>
+          <w:sz w:val="32"/>
+          <w:szCs w:val="32"/>
+        </w:rPr>
+        <w:t>print(</w:t>
+      </w:r>
+      <w:proofErr w:type="spellStart"/>
+      <w:proofErr w:type="gramEnd"/>
+      <w:r>
+        <w:rPr>
+          <w:sz w:val="32"/>
+          <w:szCs w:val="32"/>
+        </w:rPr>
+        <w:t>f"Nutrient</w:t>
+      </w:r>
+      <w:proofErr w:type="spellEnd"/>
+      <w:r>
+        <w:rPr>
+          <w:sz w:val="32"/>
+          <w:szCs w:val="32"/>
+        </w:rPr>
+        <w:t xml:space="preserve"> {name} not found.")</w:t>
       </w:r>
     </w:p>
     <w:p>
@@ -9008,7 +11206,39 @@
           <w:sz w:val="32"/>
           <w:szCs w:val="32"/>
         </w:rPr>
-        <w:t xml:space="preserve">    def delete_nutrient(self, name):</w:t>
+        <w:t xml:space="preserve">    def </w:t>
+      </w:r>
+      <w:proofErr w:type="spellStart"/>
+      <w:r>
+        <w:rPr>
+          <w:sz w:val="32"/>
+          <w:szCs w:val="32"/>
+        </w:rPr>
+        <w:t>delete_</w:t>
+      </w:r>
+      <w:proofErr w:type="gramStart"/>
+      <w:r>
+        <w:rPr>
+          <w:sz w:val="32"/>
+          <w:szCs w:val="32"/>
+        </w:rPr>
+        <w:t>nutrient</w:t>
+      </w:r>
+      <w:proofErr w:type="spellEnd"/>
+      <w:r>
+        <w:rPr>
+          <w:sz w:val="32"/>
+          <w:szCs w:val="32"/>
+        </w:rPr>
+        <w:t>(</w:t>
+      </w:r>
+      <w:proofErr w:type="gramEnd"/>
+      <w:r>
+        <w:rPr>
+          <w:sz w:val="32"/>
+          <w:szCs w:val="32"/>
+        </w:rPr>
+        <w:t>self, name):</w:t>
       </w:r>
     </w:p>
     <w:p>
@@ -9024,7 +11254,25 @@
           <w:sz w:val="32"/>
           <w:szCs w:val="32"/>
         </w:rPr>
-        <w:t xml:space="preserve">        if name in self.nutrients:</w:t>
+        <w:t xml:space="preserve">        if name in </w:t>
+      </w:r>
+      <w:proofErr w:type="spellStart"/>
+      <w:proofErr w:type="gramStart"/>
+      <w:r>
+        <w:rPr>
+          <w:sz w:val="32"/>
+          <w:szCs w:val="32"/>
+        </w:rPr>
+        <w:t>self.nutrients</w:t>
+      </w:r>
+      <w:proofErr w:type="spellEnd"/>
+      <w:proofErr w:type="gramEnd"/>
+      <w:r>
+        <w:rPr>
+          <w:sz w:val="32"/>
+          <w:szCs w:val="32"/>
+        </w:rPr>
+        <w:t>:</w:t>
       </w:r>
     </w:p>
     <w:p>
@@ -9040,7 +11288,25 @@
           <w:sz w:val="32"/>
           <w:szCs w:val="32"/>
         </w:rPr>
-        <w:t xml:space="preserve">            del self.nutrients[name]</w:t>
+        <w:t xml:space="preserve">            del </w:t>
+      </w:r>
+      <w:proofErr w:type="spellStart"/>
+      <w:proofErr w:type="gramStart"/>
+      <w:r>
+        <w:rPr>
+          <w:sz w:val="32"/>
+          <w:szCs w:val="32"/>
+        </w:rPr>
+        <w:t>self.nutrients</w:t>
+      </w:r>
+      <w:proofErr w:type="spellEnd"/>
+      <w:proofErr w:type="gramEnd"/>
+      <w:r>
+        <w:rPr>
+          <w:sz w:val="32"/>
+          <w:szCs w:val="32"/>
+        </w:rPr>
+        <w:t>[name]</w:t>
       </w:r>
     </w:p>
     <w:p>
@@ -9073,7 +11339,32 @@
           <w:sz w:val="32"/>
           <w:szCs w:val="32"/>
         </w:rPr>
-        <w:t xml:space="preserve">            print(f"Nutrient {name} not found.")</w:t>
+        <w:t xml:space="preserve">            </w:t>
+      </w:r>
+      <w:proofErr w:type="gramStart"/>
+      <w:r>
+        <w:rPr>
+          <w:sz w:val="32"/>
+          <w:szCs w:val="32"/>
+        </w:rPr>
+        <w:t>print(</w:t>
+      </w:r>
+      <w:proofErr w:type="spellStart"/>
+      <w:proofErr w:type="gramEnd"/>
+      <w:r>
+        <w:rPr>
+          <w:sz w:val="32"/>
+          <w:szCs w:val="32"/>
+        </w:rPr>
+        <w:t>f"Nutrient</w:t>
+      </w:r>
+      <w:proofErr w:type="spellEnd"/>
+      <w:r>
+        <w:rPr>
+          <w:sz w:val="32"/>
+          <w:szCs w:val="32"/>
+        </w:rPr>
+        <w:t xml:space="preserve"> {name} not found.")</w:t>
       </w:r>
     </w:p>
     <w:p>
@@ -9098,7 +11389,55 @@
           <w:sz w:val="32"/>
           <w:szCs w:val="32"/>
         </w:rPr>
-        <w:t xml:space="preserve">    def create_food(self, food_name):</w:t>
+        <w:t xml:space="preserve">    def </w:t>
+      </w:r>
+      <w:proofErr w:type="spellStart"/>
+      <w:r>
+        <w:rPr>
+          <w:sz w:val="32"/>
+          <w:szCs w:val="32"/>
+        </w:rPr>
+        <w:t>create_</w:t>
+      </w:r>
+      <w:proofErr w:type="gramStart"/>
+      <w:r>
+        <w:rPr>
+          <w:sz w:val="32"/>
+          <w:szCs w:val="32"/>
+        </w:rPr>
+        <w:t>food</w:t>
+      </w:r>
+      <w:proofErr w:type="spellEnd"/>
+      <w:r>
+        <w:rPr>
+          <w:sz w:val="32"/>
+          <w:szCs w:val="32"/>
+        </w:rPr>
+        <w:t>(</w:t>
+      </w:r>
+      <w:proofErr w:type="gramEnd"/>
+      <w:r>
+        <w:rPr>
+          <w:sz w:val="32"/>
+          <w:szCs w:val="32"/>
+        </w:rPr>
+        <w:t xml:space="preserve">self, </w:t>
+      </w:r>
+      <w:proofErr w:type="spellStart"/>
+      <w:r>
+        <w:rPr>
+          <w:sz w:val="32"/>
+          <w:szCs w:val="32"/>
+        </w:rPr>
+        <w:t>food_name</w:t>
+      </w:r>
+      <w:proofErr w:type="spellEnd"/>
+      <w:r>
+        <w:rPr>
+          <w:sz w:val="32"/>
+          <w:szCs w:val="32"/>
+        </w:rPr>
+        <w:t>):</w:t>
       </w:r>
     </w:p>
     <w:p>
@@ -9114,7 +11453,41 @@
           <w:sz w:val="32"/>
           <w:szCs w:val="32"/>
         </w:rPr>
-        <w:t xml:space="preserve">        if food_name not in self.foods:</w:t>
+        <w:t xml:space="preserve">        if </w:t>
+      </w:r>
+      <w:proofErr w:type="spellStart"/>
+      <w:r>
+        <w:rPr>
+          <w:sz w:val="32"/>
+          <w:szCs w:val="32"/>
+        </w:rPr>
+        <w:t>food_name</w:t>
+      </w:r>
+      <w:proofErr w:type="spellEnd"/>
+      <w:r>
+        <w:rPr>
+          <w:sz w:val="32"/>
+          <w:szCs w:val="32"/>
+        </w:rPr>
+        <w:t xml:space="preserve"> not in </w:t>
+      </w:r>
+      <w:proofErr w:type="spellStart"/>
+      <w:proofErr w:type="gramStart"/>
+      <w:r>
+        <w:rPr>
+          <w:sz w:val="32"/>
+          <w:szCs w:val="32"/>
+        </w:rPr>
+        <w:t>self.foods</w:t>
+      </w:r>
+      <w:proofErr w:type="spellEnd"/>
+      <w:proofErr w:type="gramEnd"/>
+      <w:r>
+        <w:rPr>
+          <w:sz w:val="32"/>
+          <w:szCs w:val="32"/>
+        </w:rPr>
+        <w:t>:</w:t>
       </w:r>
     </w:p>
     <w:p>
@@ -9130,7 +11503,23 @@
           <w:sz w:val="32"/>
           <w:szCs w:val="32"/>
         </w:rPr>
-        <w:t xml:space="preserve">            food = Food(food_name)</w:t>
+        <w:t xml:space="preserve">            food = Food(</w:t>
+      </w:r>
+      <w:proofErr w:type="spellStart"/>
+      <w:r>
+        <w:rPr>
+          <w:sz w:val="32"/>
+          <w:szCs w:val="32"/>
+        </w:rPr>
+        <w:t>food_name</w:t>
+      </w:r>
+      <w:proofErr w:type="spellEnd"/>
+      <w:r>
+        <w:rPr>
+          <w:sz w:val="32"/>
+          <w:szCs w:val="32"/>
+        </w:rPr>
+        <w:t>)</w:t>
       </w:r>
     </w:p>
     <w:p>
@@ -9146,7 +11535,41 @@
           <w:sz w:val="32"/>
           <w:szCs w:val="32"/>
         </w:rPr>
-        <w:t xml:space="preserve">            self.foods[food_name] = food</w:t>
+        <w:t xml:space="preserve">            </w:t>
+      </w:r>
+      <w:proofErr w:type="spellStart"/>
+      <w:proofErr w:type="gramStart"/>
+      <w:r>
+        <w:rPr>
+          <w:sz w:val="32"/>
+          <w:szCs w:val="32"/>
+        </w:rPr>
+        <w:t>self.foods</w:t>
+      </w:r>
+      <w:proofErr w:type="spellEnd"/>
+      <w:proofErr w:type="gramEnd"/>
+      <w:r>
+        <w:rPr>
+          <w:sz w:val="32"/>
+          <w:szCs w:val="32"/>
+        </w:rPr>
+        <w:t>[</w:t>
+      </w:r>
+      <w:proofErr w:type="spellStart"/>
+      <w:r>
+        <w:rPr>
+          <w:sz w:val="32"/>
+          <w:szCs w:val="32"/>
+        </w:rPr>
+        <w:t>food_name</w:t>
+      </w:r>
+      <w:proofErr w:type="spellEnd"/>
+      <w:r>
+        <w:rPr>
+          <w:sz w:val="32"/>
+          <w:szCs w:val="32"/>
+        </w:rPr>
+        <w:t>] = food</w:t>
       </w:r>
     </w:p>
     <w:p>
@@ -9178,7 +11601,48 @@
           <w:sz w:val="32"/>
           <w:szCs w:val="32"/>
         </w:rPr>
-        <w:t xml:space="preserve">            print(f"Food {food_name} already exists.")</w:t>
+        <w:t xml:space="preserve">            </w:t>
+      </w:r>
+      <w:proofErr w:type="gramStart"/>
+      <w:r>
+        <w:rPr>
+          <w:sz w:val="32"/>
+          <w:szCs w:val="32"/>
+        </w:rPr>
+        <w:t>print(</w:t>
+      </w:r>
+      <w:proofErr w:type="spellStart"/>
+      <w:proofErr w:type="gramEnd"/>
+      <w:r>
+        <w:rPr>
+          <w:sz w:val="32"/>
+          <w:szCs w:val="32"/>
+        </w:rPr>
+        <w:t>f"Food</w:t>
+      </w:r>
+      <w:proofErr w:type="spellEnd"/>
+      <w:r>
+        <w:rPr>
+          <w:sz w:val="32"/>
+          <w:szCs w:val="32"/>
+        </w:rPr>
+        <w:t xml:space="preserve"> {</w:t>
+      </w:r>
+      <w:proofErr w:type="spellStart"/>
+      <w:r>
+        <w:rPr>
+          <w:sz w:val="32"/>
+          <w:szCs w:val="32"/>
+        </w:rPr>
+        <w:t>food_name</w:t>
+      </w:r>
+      <w:proofErr w:type="spellEnd"/>
+      <w:r>
+        <w:rPr>
+          <w:sz w:val="32"/>
+          <w:szCs w:val="32"/>
+        </w:rPr>
+        <w:t>} already exists.")</w:t>
       </w:r>
     </w:p>
     <w:p>
@@ -9203,7 +11667,55 @@
           <w:sz w:val="32"/>
           <w:szCs w:val="32"/>
         </w:rPr>
-        <w:t xml:space="preserve">    def read_food(self, food_name):</w:t>
+        <w:t xml:space="preserve">    def </w:t>
+      </w:r>
+      <w:proofErr w:type="spellStart"/>
+      <w:r>
+        <w:rPr>
+          <w:sz w:val="32"/>
+          <w:szCs w:val="32"/>
+        </w:rPr>
+        <w:t>read_</w:t>
+      </w:r>
+      <w:proofErr w:type="gramStart"/>
+      <w:r>
+        <w:rPr>
+          <w:sz w:val="32"/>
+          <w:szCs w:val="32"/>
+        </w:rPr>
+        <w:t>food</w:t>
+      </w:r>
+      <w:proofErr w:type="spellEnd"/>
+      <w:r>
+        <w:rPr>
+          <w:sz w:val="32"/>
+          <w:szCs w:val="32"/>
+        </w:rPr>
+        <w:t>(</w:t>
+      </w:r>
+      <w:proofErr w:type="gramEnd"/>
+      <w:r>
+        <w:rPr>
+          <w:sz w:val="32"/>
+          <w:szCs w:val="32"/>
+        </w:rPr>
+        <w:t xml:space="preserve">self, </w:t>
+      </w:r>
+      <w:proofErr w:type="spellStart"/>
+      <w:r>
+        <w:rPr>
+          <w:sz w:val="32"/>
+          <w:szCs w:val="32"/>
+        </w:rPr>
+        <w:t>food_name</w:t>
+      </w:r>
+      <w:proofErr w:type="spellEnd"/>
+      <w:r>
+        <w:rPr>
+          <w:sz w:val="32"/>
+          <w:szCs w:val="32"/>
+        </w:rPr>
+        <w:t>):</w:t>
       </w:r>
     </w:p>
     <w:p>
@@ -9219,7 +11731,73 @@
           <w:sz w:val="32"/>
           <w:szCs w:val="32"/>
         </w:rPr>
-        <w:t xml:space="preserve">        return self.foods.get(food_name, f"Food {food_name} not found.")</w:t>
+        <w:t xml:space="preserve">        return </w:t>
+      </w:r>
+      <w:proofErr w:type="spellStart"/>
+      <w:proofErr w:type="gramStart"/>
+      <w:r>
+        <w:rPr>
+          <w:sz w:val="32"/>
+          <w:szCs w:val="32"/>
+        </w:rPr>
+        <w:t>self.foods.get</w:t>
+      </w:r>
+      <w:proofErr w:type="spellEnd"/>
+      <w:r>
+        <w:rPr>
+          <w:sz w:val="32"/>
+          <w:szCs w:val="32"/>
+        </w:rPr>
+        <w:t>(</w:t>
+      </w:r>
+      <w:proofErr w:type="spellStart"/>
+      <w:proofErr w:type="gramEnd"/>
+      <w:r>
+        <w:rPr>
+          <w:sz w:val="32"/>
+          <w:szCs w:val="32"/>
+        </w:rPr>
+        <w:t>food_name</w:t>
+      </w:r>
+      <w:proofErr w:type="spellEnd"/>
+      <w:r>
+        <w:rPr>
+          <w:sz w:val="32"/>
+          <w:szCs w:val="32"/>
+        </w:rPr>
+        <w:t xml:space="preserve">, </w:t>
+      </w:r>
+      <w:proofErr w:type="spellStart"/>
+      <w:r>
+        <w:rPr>
+          <w:sz w:val="32"/>
+          <w:szCs w:val="32"/>
+        </w:rPr>
+        <w:t>f"Food</w:t>
+      </w:r>
+      <w:proofErr w:type="spellEnd"/>
+      <w:r>
+        <w:rPr>
+          <w:sz w:val="32"/>
+          <w:szCs w:val="32"/>
+        </w:rPr>
+        <w:t xml:space="preserve"> {</w:t>
+      </w:r>
+      <w:proofErr w:type="spellStart"/>
+      <w:r>
+        <w:rPr>
+          <w:sz w:val="32"/>
+          <w:szCs w:val="32"/>
+        </w:rPr>
+        <w:t>food_name</w:t>
+      </w:r>
+      <w:proofErr w:type="spellEnd"/>
+      <w:r>
+        <w:rPr>
+          <w:sz w:val="32"/>
+          <w:szCs w:val="32"/>
+        </w:rPr>
+        <w:t>} not found.")</w:t>
       </w:r>
     </w:p>
     <w:p>
@@ -9244,7 +11822,55 @@
           <w:sz w:val="32"/>
           <w:szCs w:val="32"/>
         </w:rPr>
-        <w:t xml:space="preserve">    def update_food(self, food_name, nutrient, amount):</w:t>
+        <w:t xml:space="preserve">    def </w:t>
+      </w:r>
+      <w:proofErr w:type="spellStart"/>
+      <w:r>
+        <w:rPr>
+          <w:sz w:val="32"/>
+          <w:szCs w:val="32"/>
+        </w:rPr>
+        <w:t>update_</w:t>
+      </w:r>
+      <w:proofErr w:type="gramStart"/>
+      <w:r>
+        <w:rPr>
+          <w:sz w:val="32"/>
+          <w:szCs w:val="32"/>
+        </w:rPr>
+        <w:t>food</w:t>
+      </w:r>
+      <w:proofErr w:type="spellEnd"/>
+      <w:r>
+        <w:rPr>
+          <w:sz w:val="32"/>
+          <w:szCs w:val="32"/>
+        </w:rPr>
+        <w:t>(</w:t>
+      </w:r>
+      <w:proofErr w:type="gramEnd"/>
+      <w:r>
+        <w:rPr>
+          <w:sz w:val="32"/>
+          <w:szCs w:val="32"/>
+        </w:rPr>
+        <w:t xml:space="preserve">self, </w:t>
+      </w:r>
+      <w:proofErr w:type="spellStart"/>
+      <w:r>
+        <w:rPr>
+          <w:sz w:val="32"/>
+          <w:szCs w:val="32"/>
+        </w:rPr>
+        <w:t>food_name</w:t>
+      </w:r>
+      <w:proofErr w:type="spellEnd"/>
+      <w:r>
+        <w:rPr>
+          <w:sz w:val="32"/>
+          <w:szCs w:val="32"/>
+        </w:rPr>
+        <w:t>, nutrient, amount):</w:t>
       </w:r>
     </w:p>
     <w:p>
@@ -9260,7 +11886,41 @@
           <w:sz w:val="32"/>
           <w:szCs w:val="32"/>
         </w:rPr>
-        <w:t xml:space="preserve">        if food_name in self.foods:</w:t>
+        <w:t xml:space="preserve">        if </w:t>
+      </w:r>
+      <w:proofErr w:type="spellStart"/>
+      <w:r>
+        <w:rPr>
+          <w:sz w:val="32"/>
+          <w:szCs w:val="32"/>
+        </w:rPr>
+        <w:t>food_name</w:t>
+      </w:r>
+      <w:proofErr w:type="spellEnd"/>
+      <w:r>
+        <w:rPr>
+          <w:sz w:val="32"/>
+          <w:szCs w:val="32"/>
+        </w:rPr>
+        <w:t xml:space="preserve"> in </w:t>
+      </w:r>
+      <w:proofErr w:type="spellStart"/>
+      <w:proofErr w:type="gramStart"/>
+      <w:r>
+        <w:rPr>
+          <w:sz w:val="32"/>
+          <w:szCs w:val="32"/>
+        </w:rPr>
+        <w:t>self.foods</w:t>
+      </w:r>
+      <w:proofErr w:type="spellEnd"/>
+      <w:proofErr w:type="gramEnd"/>
+      <w:r>
+        <w:rPr>
+          <w:sz w:val="32"/>
+          <w:szCs w:val="32"/>
+        </w:rPr>
+        <w:t>:</w:t>
       </w:r>
     </w:p>
     <w:p>
@@ -9276,7 +11936,57 @@
           <w:sz w:val="32"/>
           <w:szCs w:val="32"/>
         </w:rPr>
-        <w:t xml:space="preserve">            self.foods[food_name].add_nutrient(nutrient, amount)</w:t>
+        <w:t xml:space="preserve">            </w:t>
+      </w:r>
+      <w:proofErr w:type="spellStart"/>
+      <w:proofErr w:type="gramStart"/>
+      <w:r>
+        <w:rPr>
+          <w:sz w:val="32"/>
+          <w:szCs w:val="32"/>
+        </w:rPr>
+        <w:t>self.foods</w:t>
+      </w:r>
+      <w:proofErr w:type="spellEnd"/>
+      <w:proofErr w:type="gramEnd"/>
+      <w:r>
+        <w:rPr>
+          <w:sz w:val="32"/>
+          <w:szCs w:val="32"/>
+        </w:rPr>
+        <w:t>[</w:t>
+      </w:r>
+      <w:proofErr w:type="spellStart"/>
+      <w:r>
+        <w:rPr>
+          <w:sz w:val="32"/>
+          <w:szCs w:val="32"/>
+        </w:rPr>
+        <w:t>food_name</w:t>
+      </w:r>
+      <w:proofErr w:type="spellEnd"/>
+      <w:r>
+        <w:rPr>
+          <w:sz w:val="32"/>
+          <w:szCs w:val="32"/>
+        </w:rPr>
+        <w:t>].</w:t>
+      </w:r>
+      <w:proofErr w:type="spellStart"/>
+      <w:r>
+        <w:rPr>
+          <w:sz w:val="32"/>
+          <w:szCs w:val="32"/>
+        </w:rPr>
+        <w:t>add_nutrient</w:t>
+      </w:r>
+      <w:proofErr w:type="spellEnd"/>
+      <w:r>
+        <w:rPr>
+          <w:sz w:val="32"/>
+          <w:szCs w:val="32"/>
+        </w:rPr>
+        <w:t>(nutrient, amount)</w:t>
       </w:r>
     </w:p>
     <w:p>
@@ -9308,7 +12018,48 @@
           <w:sz w:val="32"/>
           <w:szCs w:val="32"/>
         </w:rPr>
-        <w:t xml:space="preserve">            print(f"Food {food_name} not found.")</w:t>
+        <w:t xml:space="preserve">            </w:t>
+      </w:r>
+      <w:proofErr w:type="gramStart"/>
+      <w:r>
+        <w:rPr>
+          <w:sz w:val="32"/>
+          <w:szCs w:val="32"/>
+        </w:rPr>
+        <w:t>print(</w:t>
+      </w:r>
+      <w:proofErr w:type="spellStart"/>
+      <w:proofErr w:type="gramEnd"/>
+      <w:r>
+        <w:rPr>
+          <w:sz w:val="32"/>
+          <w:szCs w:val="32"/>
+        </w:rPr>
+        <w:t>f"Food</w:t>
+      </w:r>
+      <w:proofErr w:type="spellEnd"/>
+      <w:r>
+        <w:rPr>
+          <w:sz w:val="32"/>
+          <w:szCs w:val="32"/>
+        </w:rPr>
+        <w:t xml:space="preserve"> {</w:t>
+      </w:r>
+      <w:proofErr w:type="spellStart"/>
+      <w:r>
+        <w:rPr>
+          <w:sz w:val="32"/>
+          <w:szCs w:val="32"/>
+        </w:rPr>
+        <w:t>food_name</w:t>
+      </w:r>
+      <w:proofErr w:type="spellEnd"/>
+      <w:r>
+        <w:rPr>
+          <w:sz w:val="32"/>
+          <w:szCs w:val="32"/>
+        </w:rPr>
+        <w:t>} not found.")</w:t>
       </w:r>
     </w:p>
     <w:p>
@@ -9333,7 +12084,55 @@
           <w:sz w:val="32"/>
           <w:szCs w:val="32"/>
         </w:rPr>
-        <w:t xml:space="preserve">    def delete_food(self, food_name):</w:t>
+        <w:t xml:space="preserve">    def </w:t>
+      </w:r>
+      <w:proofErr w:type="spellStart"/>
+      <w:r>
+        <w:rPr>
+          <w:sz w:val="32"/>
+          <w:szCs w:val="32"/>
+        </w:rPr>
+        <w:t>delete_</w:t>
+      </w:r>
+      <w:proofErr w:type="gramStart"/>
+      <w:r>
+        <w:rPr>
+          <w:sz w:val="32"/>
+          <w:szCs w:val="32"/>
+        </w:rPr>
+        <w:t>food</w:t>
+      </w:r>
+      <w:proofErr w:type="spellEnd"/>
+      <w:r>
+        <w:rPr>
+          <w:sz w:val="32"/>
+          <w:szCs w:val="32"/>
+        </w:rPr>
+        <w:t>(</w:t>
+      </w:r>
+      <w:proofErr w:type="gramEnd"/>
+      <w:r>
+        <w:rPr>
+          <w:sz w:val="32"/>
+          <w:szCs w:val="32"/>
+        </w:rPr>
+        <w:t xml:space="preserve">self, </w:t>
+      </w:r>
+      <w:proofErr w:type="spellStart"/>
+      <w:r>
+        <w:rPr>
+          <w:sz w:val="32"/>
+          <w:szCs w:val="32"/>
+        </w:rPr>
+        <w:t>food_name</w:t>
+      </w:r>
+      <w:proofErr w:type="spellEnd"/>
+      <w:r>
+        <w:rPr>
+          <w:sz w:val="32"/>
+          <w:szCs w:val="32"/>
+        </w:rPr>
+        <w:t>):</w:t>
       </w:r>
     </w:p>
     <w:p>
@@ -9349,7 +12148,41 @@
           <w:sz w:val="32"/>
           <w:szCs w:val="32"/>
         </w:rPr>
-        <w:t xml:space="preserve">        if food_name in self.foods:</w:t>
+        <w:t xml:space="preserve">        if </w:t>
+      </w:r>
+      <w:proofErr w:type="spellStart"/>
+      <w:r>
+        <w:rPr>
+          <w:sz w:val="32"/>
+          <w:szCs w:val="32"/>
+        </w:rPr>
+        <w:t>food_name</w:t>
+      </w:r>
+      <w:proofErr w:type="spellEnd"/>
+      <w:r>
+        <w:rPr>
+          <w:sz w:val="32"/>
+          <w:szCs w:val="32"/>
+        </w:rPr>
+        <w:t xml:space="preserve"> in </w:t>
+      </w:r>
+      <w:proofErr w:type="spellStart"/>
+      <w:proofErr w:type="gramStart"/>
+      <w:r>
+        <w:rPr>
+          <w:sz w:val="32"/>
+          <w:szCs w:val="32"/>
+        </w:rPr>
+        <w:t>self.foods</w:t>
+      </w:r>
+      <w:proofErr w:type="spellEnd"/>
+      <w:proofErr w:type="gramEnd"/>
+      <w:r>
+        <w:rPr>
+          <w:sz w:val="32"/>
+          <w:szCs w:val="32"/>
+        </w:rPr>
+        <w:t>:</w:t>
       </w:r>
     </w:p>
     <w:p>
@@ -9365,7 +12198,41 @@
           <w:sz w:val="32"/>
           <w:szCs w:val="32"/>
         </w:rPr>
-        <w:t xml:space="preserve">            del self.foods[food_name]</w:t>
+        <w:t xml:space="preserve">            del </w:t>
+      </w:r>
+      <w:proofErr w:type="spellStart"/>
+      <w:proofErr w:type="gramStart"/>
+      <w:r>
+        <w:rPr>
+          <w:sz w:val="32"/>
+          <w:szCs w:val="32"/>
+        </w:rPr>
+        <w:t>self.foods</w:t>
+      </w:r>
+      <w:proofErr w:type="spellEnd"/>
+      <w:proofErr w:type="gramEnd"/>
+      <w:r>
+        <w:rPr>
+          <w:sz w:val="32"/>
+          <w:szCs w:val="32"/>
+        </w:rPr>
+        <w:t>[</w:t>
+      </w:r>
+      <w:proofErr w:type="spellStart"/>
+      <w:r>
+        <w:rPr>
+          <w:sz w:val="32"/>
+          <w:szCs w:val="32"/>
+        </w:rPr>
+        <w:t>food_name</w:t>
+      </w:r>
+      <w:proofErr w:type="spellEnd"/>
+      <w:r>
+        <w:rPr>
+          <w:sz w:val="32"/>
+          <w:szCs w:val="32"/>
+        </w:rPr>
+        <w:t>]</w:t>
       </w:r>
     </w:p>
     <w:p>
@@ -9397,7 +12264,48 @@
           <w:sz w:val="32"/>
           <w:szCs w:val="32"/>
         </w:rPr>
-        <w:t xml:space="preserve">            print(f"Food {food_name} not found.")</w:t>
+        <w:t xml:space="preserve">            </w:t>
+      </w:r>
+      <w:proofErr w:type="gramStart"/>
+      <w:r>
+        <w:rPr>
+          <w:sz w:val="32"/>
+          <w:szCs w:val="32"/>
+        </w:rPr>
+        <w:t>print(</w:t>
+      </w:r>
+      <w:proofErr w:type="spellStart"/>
+      <w:proofErr w:type="gramEnd"/>
+      <w:r>
+        <w:rPr>
+          <w:sz w:val="32"/>
+          <w:szCs w:val="32"/>
+        </w:rPr>
+        <w:t>f"Food</w:t>
+      </w:r>
+      <w:proofErr w:type="spellEnd"/>
+      <w:r>
+        <w:rPr>
+          <w:sz w:val="32"/>
+          <w:szCs w:val="32"/>
+        </w:rPr>
+        <w:t xml:space="preserve"> {</w:t>
+      </w:r>
+      <w:proofErr w:type="spellStart"/>
+      <w:r>
+        <w:rPr>
+          <w:sz w:val="32"/>
+          <w:szCs w:val="32"/>
+        </w:rPr>
+        <w:t>food_name</w:t>
+      </w:r>
+      <w:proofErr w:type="spellEnd"/>
+      <w:r>
+        <w:rPr>
+          <w:sz w:val="32"/>
+          <w:szCs w:val="32"/>
+        </w:rPr>
+        <w:t>} not found.")</w:t>
       </w:r>
     </w:p>
     <w:p>
@@ -9422,7 +12330,23 @@
           <w:sz w:val="32"/>
           <w:szCs w:val="32"/>
         </w:rPr>
-        <w:t>class AthleteManager:</w:t>
+        <w:t xml:space="preserve">class </w:t>
+      </w:r>
+      <w:proofErr w:type="spellStart"/>
+      <w:r>
+        <w:rPr>
+          <w:sz w:val="32"/>
+          <w:szCs w:val="32"/>
+        </w:rPr>
+        <w:t>AthleteManager</w:t>
+      </w:r>
+      <w:proofErr w:type="spellEnd"/>
+      <w:r>
+        <w:rPr>
+          <w:sz w:val="32"/>
+          <w:szCs w:val="32"/>
+        </w:rPr>
+        <w:t>:</w:t>
       </w:r>
     </w:p>
     <w:p>
@@ -9439,7 +12363,23 @@
           <w:szCs w:val="32"/>
         </w:rPr>
         <w:lastRenderedPageBreak/>
-        <w:t xml:space="preserve">    def _init_(self):</w:t>
+        <w:t xml:space="preserve">    def _</w:t>
+      </w:r>
+      <w:proofErr w:type="spellStart"/>
+      <w:r>
+        <w:rPr>
+          <w:sz w:val="32"/>
+          <w:szCs w:val="32"/>
+        </w:rPr>
+        <w:t>init</w:t>
+      </w:r>
+      <w:proofErr w:type="spellEnd"/>
+      <w:r>
+        <w:rPr>
+          <w:sz w:val="32"/>
+          <w:szCs w:val="32"/>
+        </w:rPr>
+        <w:t>_(self):</w:t>
       </w:r>
     </w:p>
     <w:p>
@@ -9455,7 +12395,25 @@
           <w:sz w:val="32"/>
           <w:szCs w:val="32"/>
         </w:rPr>
-        <w:t xml:space="preserve">        self.athletes = {}</w:t>
+        <w:t xml:space="preserve">        </w:t>
+      </w:r>
+      <w:proofErr w:type="spellStart"/>
+      <w:proofErr w:type="gramStart"/>
+      <w:r>
+        <w:rPr>
+          <w:sz w:val="32"/>
+          <w:szCs w:val="32"/>
+        </w:rPr>
+        <w:t>self.athletes</w:t>
+      </w:r>
+      <w:proofErr w:type="spellEnd"/>
+      <w:proofErr w:type="gramEnd"/>
+      <w:r>
+        <w:rPr>
+          <w:sz w:val="32"/>
+          <w:szCs w:val="32"/>
+        </w:rPr>
+        <w:t xml:space="preserve"> = {}</w:t>
       </w:r>
     </w:p>
     <w:p>
@@ -9480,7 +12438,71 @@
           <w:sz w:val="32"/>
           <w:szCs w:val="32"/>
         </w:rPr>
-        <w:t xml:space="preserve">    def add_athlete(self, athlete_id, name, sport, weight, height, age, activity_level):</w:t>
+        <w:t xml:space="preserve">    def </w:t>
+      </w:r>
+      <w:proofErr w:type="spellStart"/>
+      <w:r>
+        <w:rPr>
+          <w:sz w:val="32"/>
+          <w:szCs w:val="32"/>
+        </w:rPr>
+        <w:t>add_</w:t>
+      </w:r>
+      <w:proofErr w:type="gramStart"/>
+      <w:r>
+        <w:rPr>
+          <w:sz w:val="32"/>
+          <w:szCs w:val="32"/>
+        </w:rPr>
+        <w:t>athlete</w:t>
+      </w:r>
+      <w:proofErr w:type="spellEnd"/>
+      <w:r>
+        <w:rPr>
+          <w:sz w:val="32"/>
+          <w:szCs w:val="32"/>
+        </w:rPr>
+        <w:t>(</w:t>
+      </w:r>
+      <w:proofErr w:type="gramEnd"/>
+      <w:r>
+        <w:rPr>
+          <w:sz w:val="32"/>
+          <w:szCs w:val="32"/>
+        </w:rPr>
+        <w:t xml:space="preserve">self, </w:t>
+      </w:r>
+      <w:proofErr w:type="spellStart"/>
+      <w:r>
+        <w:rPr>
+          <w:sz w:val="32"/>
+          <w:szCs w:val="32"/>
+        </w:rPr>
+        <w:t>athlete_id</w:t>
+      </w:r>
+      <w:proofErr w:type="spellEnd"/>
+      <w:r>
+        <w:rPr>
+          <w:sz w:val="32"/>
+          <w:szCs w:val="32"/>
+        </w:rPr>
+        <w:t xml:space="preserve">, name, sport, weight, height, age, </w:t>
+      </w:r>
+      <w:proofErr w:type="spellStart"/>
+      <w:r>
+        <w:rPr>
+          <w:sz w:val="32"/>
+          <w:szCs w:val="32"/>
+        </w:rPr>
+        <w:t>activity_level</w:t>
+      </w:r>
+      <w:proofErr w:type="spellEnd"/>
+      <w:r>
+        <w:rPr>
+          <w:sz w:val="32"/>
+          <w:szCs w:val="32"/>
+        </w:rPr>
+        <w:t>):</w:t>
       </w:r>
     </w:p>
     <w:p>
@@ -9496,7 +12518,41 @@
           <w:sz w:val="32"/>
           <w:szCs w:val="32"/>
         </w:rPr>
-        <w:t xml:space="preserve">        if athlete_id not in self.athletes:</w:t>
+        <w:t xml:space="preserve">        if </w:t>
+      </w:r>
+      <w:proofErr w:type="spellStart"/>
+      <w:r>
+        <w:rPr>
+          <w:sz w:val="32"/>
+          <w:szCs w:val="32"/>
+        </w:rPr>
+        <w:t>athlete_id</w:t>
+      </w:r>
+      <w:proofErr w:type="spellEnd"/>
+      <w:r>
+        <w:rPr>
+          <w:sz w:val="32"/>
+          <w:szCs w:val="32"/>
+        </w:rPr>
+        <w:t xml:space="preserve"> not in </w:t>
+      </w:r>
+      <w:proofErr w:type="spellStart"/>
+      <w:proofErr w:type="gramStart"/>
+      <w:r>
+        <w:rPr>
+          <w:sz w:val="32"/>
+          <w:szCs w:val="32"/>
+        </w:rPr>
+        <w:t>self.athletes</w:t>
+      </w:r>
+      <w:proofErr w:type="spellEnd"/>
+      <w:proofErr w:type="gramEnd"/>
+      <w:r>
+        <w:rPr>
+          <w:sz w:val="32"/>
+          <w:szCs w:val="32"/>
+        </w:rPr>
+        <w:t>:</w:t>
       </w:r>
     </w:p>
     <w:p>
@@ -9512,7 +12568,48 @@
           <w:sz w:val="32"/>
           <w:szCs w:val="32"/>
         </w:rPr>
-        <w:t xml:space="preserve">            athlete = Athlete(athlete_id, name, sport, weight, height, age, activity_level)</w:t>
+        <w:t xml:space="preserve">            athlete = </w:t>
+      </w:r>
+      <w:proofErr w:type="gramStart"/>
+      <w:r>
+        <w:rPr>
+          <w:sz w:val="32"/>
+          <w:szCs w:val="32"/>
+        </w:rPr>
+        <w:t>Athlete(</w:t>
+      </w:r>
+      <w:proofErr w:type="spellStart"/>
+      <w:proofErr w:type="gramEnd"/>
+      <w:r>
+        <w:rPr>
+          <w:sz w:val="32"/>
+          <w:szCs w:val="32"/>
+        </w:rPr>
+        <w:t>athlete_id</w:t>
+      </w:r>
+      <w:proofErr w:type="spellEnd"/>
+      <w:r>
+        <w:rPr>
+          <w:sz w:val="32"/>
+          <w:szCs w:val="32"/>
+        </w:rPr>
+        <w:t xml:space="preserve">, name, sport, weight, height, age, </w:t>
+      </w:r>
+      <w:proofErr w:type="spellStart"/>
+      <w:r>
+        <w:rPr>
+          <w:sz w:val="32"/>
+          <w:szCs w:val="32"/>
+        </w:rPr>
+        <w:t>activity_level</w:t>
+      </w:r>
+      <w:proofErr w:type="spellEnd"/>
+      <w:r>
+        <w:rPr>
+          <w:sz w:val="32"/>
+          <w:szCs w:val="32"/>
+        </w:rPr>
+        <w:t>)</w:t>
       </w:r>
     </w:p>
     <w:p>
@@ -9528,7 +12625,41 @@
           <w:sz w:val="32"/>
           <w:szCs w:val="32"/>
         </w:rPr>
-        <w:t xml:space="preserve">            self.athletes[athlete_id] = athlete</w:t>
+        <w:t xml:space="preserve">            </w:t>
+      </w:r>
+      <w:proofErr w:type="spellStart"/>
+      <w:proofErr w:type="gramStart"/>
+      <w:r>
+        <w:rPr>
+          <w:sz w:val="32"/>
+          <w:szCs w:val="32"/>
+        </w:rPr>
+        <w:t>self.athletes</w:t>
+      </w:r>
+      <w:proofErr w:type="spellEnd"/>
+      <w:proofErr w:type="gramEnd"/>
+      <w:r>
+        <w:rPr>
+          <w:sz w:val="32"/>
+          <w:szCs w:val="32"/>
+        </w:rPr>
+        <w:t>[</w:t>
+      </w:r>
+      <w:proofErr w:type="spellStart"/>
+      <w:r>
+        <w:rPr>
+          <w:sz w:val="32"/>
+          <w:szCs w:val="32"/>
+        </w:rPr>
+        <w:t>athlete_id</w:t>
+      </w:r>
+      <w:proofErr w:type="spellEnd"/>
+      <w:r>
+        <w:rPr>
+          <w:sz w:val="32"/>
+          <w:szCs w:val="32"/>
+        </w:rPr>
+        <w:t>] = athlete</w:t>
       </w:r>
     </w:p>
     <w:p>
@@ -9560,7 +12691,48 @@
           <w:sz w:val="32"/>
           <w:szCs w:val="32"/>
         </w:rPr>
-        <w:t xml:space="preserve">            print(f"Athlete with ID {athlete_id} already exists.")</w:t>
+        <w:t xml:space="preserve">            </w:t>
+      </w:r>
+      <w:proofErr w:type="gramStart"/>
+      <w:r>
+        <w:rPr>
+          <w:sz w:val="32"/>
+          <w:szCs w:val="32"/>
+        </w:rPr>
+        <w:t>print(</w:t>
+      </w:r>
+      <w:proofErr w:type="spellStart"/>
+      <w:proofErr w:type="gramEnd"/>
+      <w:r>
+        <w:rPr>
+          <w:sz w:val="32"/>
+          <w:szCs w:val="32"/>
+        </w:rPr>
+        <w:t>f"Athlete</w:t>
+      </w:r>
+      <w:proofErr w:type="spellEnd"/>
+      <w:r>
+        <w:rPr>
+          <w:sz w:val="32"/>
+          <w:szCs w:val="32"/>
+        </w:rPr>
+        <w:t xml:space="preserve"> with ID {</w:t>
+      </w:r>
+      <w:proofErr w:type="spellStart"/>
+      <w:r>
+        <w:rPr>
+          <w:sz w:val="32"/>
+          <w:szCs w:val="32"/>
+        </w:rPr>
+        <w:t>athlete_id</w:t>
+      </w:r>
+      <w:proofErr w:type="spellEnd"/>
+      <w:r>
+        <w:rPr>
+          <w:sz w:val="32"/>
+          <w:szCs w:val="32"/>
+        </w:rPr>
+        <w:t>} already exists.")</w:t>
       </w:r>
     </w:p>
     <w:p>
@@ -9585,7 +12757,55 @@
           <w:sz w:val="32"/>
           <w:szCs w:val="32"/>
         </w:rPr>
-        <w:t xml:space="preserve">    def track_nutritional_intake(self, athlete_id, food):</w:t>
+        <w:t xml:space="preserve">    def </w:t>
+      </w:r>
+      <w:proofErr w:type="spellStart"/>
+      <w:r>
+        <w:rPr>
+          <w:sz w:val="32"/>
+          <w:szCs w:val="32"/>
+        </w:rPr>
+        <w:t>track_nutritional_</w:t>
+      </w:r>
+      <w:proofErr w:type="gramStart"/>
+      <w:r>
+        <w:rPr>
+          <w:sz w:val="32"/>
+          <w:szCs w:val="32"/>
+        </w:rPr>
+        <w:t>intake</w:t>
+      </w:r>
+      <w:proofErr w:type="spellEnd"/>
+      <w:r>
+        <w:rPr>
+          <w:sz w:val="32"/>
+          <w:szCs w:val="32"/>
+        </w:rPr>
+        <w:t>(</w:t>
+      </w:r>
+      <w:proofErr w:type="gramEnd"/>
+      <w:r>
+        <w:rPr>
+          <w:sz w:val="32"/>
+          <w:szCs w:val="32"/>
+        </w:rPr>
+        <w:t xml:space="preserve">self, </w:t>
+      </w:r>
+      <w:proofErr w:type="spellStart"/>
+      <w:r>
+        <w:rPr>
+          <w:sz w:val="32"/>
+          <w:szCs w:val="32"/>
+        </w:rPr>
+        <w:t>athlete_id</w:t>
+      </w:r>
+      <w:proofErr w:type="spellEnd"/>
+      <w:r>
+        <w:rPr>
+          <w:sz w:val="32"/>
+          <w:szCs w:val="32"/>
+        </w:rPr>
+        <w:t>, food):</w:t>
       </w:r>
     </w:p>
     <w:p>
@@ -9601,7 +12821,39 @@
           <w:sz w:val="32"/>
           <w:szCs w:val="32"/>
         </w:rPr>
-        <w:t xml:space="preserve">        athlete = self.athletes.get(athlete_id)</w:t>
+        <w:t xml:space="preserve">        athlete = </w:t>
+      </w:r>
+      <w:proofErr w:type="spellStart"/>
+      <w:r>
+        <w:rPr>
+          <w:sz w:val="32"/>
+          <w:szCs w:val="32"/>
+        </w:rPr>
+        <w:t>self.athletes.get</w:t>
+      </w:r>
+      <w:proofErr w:type="spellEnd"/>
+      <w:r>
+        <w:rPr>
+          <w:sz w:val="32"/>
+          <w:szCs w:val="32"/>
+        </w:rPr>
+        <w:t>(</w:t>
+      </w:r>
+      <w:proofErr w:type="spellStart"/>
+      <w:r>
+        <w:rPr>
+          <w:sz w:val="32"/>
+          <w:szCs w:val="32"/>
+        </w:rPr>
+        <w:t>athlete_id</w:t>
+      </w:r>
+      <w:proofErr w:type="spellEnd"/>
+      <w:r>
+        <w:rPr>
+          <w:sz w:val="32"/>
+          <w:szCs w:val="32"/>
+        </w:rPr>
+        <w:t>)</w:t>
       </w:r>
     </w:p>
     <w:p>
@@ -9633,7 +12885,32 @@
           <w:sz w:val="32"/>
           <w:szCs w:val="32"/>
         </w:rPr>
-        <w:t xml:space="preserve">            athlete.track_nutritional_intake(food)</w:t>
+        <w:t xml:space="preserve">            </w:t>
+      </w:r>
+      <w:proofErr w:type="spellStart"/>
+      <w:proofErr w:type="gramStart"/>
+      <w:r>
+        <w:rPr>
+          <w:sz w:val="32"/>
+          <w:szCs w:val="32"/>
+        </w:rPr>
+        <w:t>athlete.track</w:t>
+      </w:r>
+      <w:proofErr w:type="gramEnd"/>
+      <w:r>
+        <w:rPr>
+          <w:sz w:val="32"/>
+          <w:szCs w:val="32"/>
+        </w:rPr>
+        <w:t>_nutritional_intake</w:t>
+      </w:r>
+      <w:proofErr w:type="spellEnd"/>
+      <w:r>
+        <w:rPr>
+          <w:sz w:val="32"/>
+          <w:szCs w:val="32"/>
+        </w:rPr>
+        <w:t>(food)</w:t>
       </w:r>
     </w:p>
     <w:p>
@@ -9665,7 +12942,48 @@
           <w:sz w:val="32"/>
           <w:szCs w:val="32"/>
         </w:rPr>
-        <w:t xml:space="preserve">            print(f"Athlete with ID {athlete_id} not found.")</w:t>
+        <w:t xml:space="preserve">            </w:t>
+      </w:r>
+      <w:proofErr w:type="gramStart"/>
+      <w:r>
+        <w:rPr>
+          <w:sz w:val="32"/>
+          <w:szCs w:val="32"/>
+        </w:rPr>
+        <w:t>print(</w:t>
+      </w:r>
+      <w:proofErr w:type="spellStart"/>
+      <w:proofErr w:type="gramEnd"/>
+      <w:r>
+        <w:rPr>
+          <w:sz w:val="32"/>
+          <w:szCs w:val="32"/>
+        </w:rPr>
+        <w:t>f"Athlete</w:t>
+      </w:r>
+      <w:proofErr w:type="spellEnd"/>
+      <w:r>
+        <w:rPr>
+          <w:sz w:val="32"/>
+          <w:szCs w:val="32"/>
+        </w:rPr>
+        <w:t xml:space="preserve"> with ID {</w:t>
+      </w:r>
+      <w:proofErr w:type="spellStart"/>
+      <w:r>
+        <w:rPr>
+          <w:sz w:val="32"/>
+          <w:szCs w:val="32"/>
+        </w:rPr>
+        <w:t>athlete_id</w:t>
+      </w:r>
+      <w:proofErr w:type="spellEnd"/>
+      <w:r>
+        <w:rPr>
+          <w:sz w:val="32"/>
+          <w:szCs w:val="32"/>
+        </w:rPr>
+        <w:t>} not found.")</w:t>
       </w:r>
     </w:p>
     <w:p>
@@ -9690,7 +13008,55 @@
           <w:sz w:val="32"/>
           <w:szCs w:val="32"/>
         </w:rPr>
-        <w:t xml:space="preserve">    def provide_dietary_guidance(self, athlete_id):</w:t>
+        <w:t xml:space="preserve">    def </w:t>
+      </w:r>
+      <w:proofErr w:type="spellStart"/>
+      <w:r>
+        <w:rPr>
+          <w:sz w:val="32"/>
+          <w:szCs w:val="32"/>
+        </w:rPr>
+        <w:t>provide_dietary_</w:t>
+      </w:r>
+      <w:proofErr w:type="gramStart"/>
+      <w:r>
+        <w:rPr>
+          <w:sz w:val="32"/>
+          <w:szCs w:val="32"/>
+        </w:rPr>
+        <w:t>guidance</w:t>
+      </w:r>
+      <w:proofErr w:type="spellEnd"/>
+      <w:r>
+        <w:rPr>
+          <w:sz w:val="32"/>
+          <w:szCs w:val="32"/>
+        </w:rPr>
+        <w:t>(</w:t>
+      </w:r>
+      <w:proofErr w:type="gramEnd"/>
+      <w:r>
+        <w:rPr>
+          <w:sz w:val="32"/>
+          <w:szCs w:val="32"/>
+        </w:rPr>
+        <w:t xml:space="preserve">self, </w:t>
+      </w:r>
+      <w:proofErr w:type="spellStart"/>
+      <w:r>
+        <w:rPr>
+          <w:sz w:val="32"/>
+          <w:szCs w:val="32"/>
+        </w:rPr>
+        <w:t>athlete_id</w:t>
+      </w:r>
+      <w:proofErr w:type="spellEnd"/>
+      <w:r>
+        <w:rPr>
+          <w:sz w:val="32"/>
+          <w:szCs w:val="32"/>
+        </w:rPr>
+        <w:t>):</w:t>
       </w:r>
     </w:p>
     <w:p>
@@ -9706,7 +13072,39 @@
           <w:sz w:val="32"/>
           <w:szCs w:val="32"/>
         </w:rPr>
-        <w:t xml:space="preserve">        athlete = self.athletes.get(athlete_id)</w:t>
+        <w:t xml:space="preserve">        athlete = </w:t>
+      </w:r>
+      <w:proofErr w:type="spellStart"/>
+      <w:r>
+        <w:rPr>
+          <w:sz w:val="32"/>
+          <w:szCs w:val="32"/>
+        </w:rPr>
+        <w:t>self.athletes.get</w:t>
+      </w:r>
+      <w:proofErr w:type="spellEnd"/>
+      <w:r>
+        <w:rPr>
+          <w:sz w:val="32"/>
+          <w:szCs w:val="32"/>
+        </w:rPr>
+        <w:t>(</w:t>
+      </w:r>
+      <w:proofErr w:type="spellStart"/>
+      <w:r>
+        <w:rPr>
+          <w:sz w:val="32"/>
+          <w:szCs w:val="32"/>
+        </w:rPr>
+        <w:t>athlete_id</w:t>
+      </w:r>
+      <w:proofErr w:type="spellEnd"/>
+      <w:r>
+        <w:rPr>
+          <w:sz w:val="32"/>
+          <w:szCs w:val="32"/>
+        </w:rPr>
+        <w:t>)</w:t>
       </w:r>
     </w:p>
     <w:p>
@@ -9738,7 +13136,32 @@
           <w:sz w:val="32"/>
           <w:szCs w:val="32"/>
         </w:rPr>
-        <w:t xml:space="preserve">            if athlete.activity_level == "high":</w:t>
+        <w:t xml:space="preserve">            if </w:t>
+      </w:r>
+      <w:proofErr w:type="spellStart"/>
+      <w:proofErr w:type="gramStart"/>
+      <w:r>
+        <w:rPr>
+          <w:sz w:val="32"/>
+          <w:szCs w:val="32"/>
+        </w:rPr>
+        <w:t>athlete.activity</w:t>
+      </w:r>
+      <w:proofErr w:type="gramEnd"/>
+      <w:r>
+        <w:rPr>
+          <w:sz w:val="32"/>
+          <w:szCs w:val="32"/>
+        </w:rPr>
+        <w:t>_level</w:t>
+      </w:r>
+      <w:proofErr w:type="spellEnd"/>
+      <w:r>
+        <w:rPr>
+          <w:sz w:val="32"/>
+          <w:szCs w:val="32"/>
+        </w:rPr>
+        <w:t xml:space="preserve"> == "high":</w:t>
       </w:r>
     </w:p>
     <w:p>
@@ -9770,7 +13193,48 @@
           <w:sz w:val="32"/>
           <w:szCs w:val="32"/>
         </w:rPr>
-        <w:t xml:space="preserve">            elif athlete.activity_level == "medium":</w:t>
+        <w:t xml:space="preserve">            </w:t>
+      </w:r>
+      <w:proofErr w:type="spellStart"/>
+      <w:r>
+        <w:rPr>
+          <w:sz w:val="32"/>
+          <w:szCs w:val="32"/>
+        </w:rPr>
+        <w:t>elif</w:t>
+      </w:r>
+      <w:proofErr w:type="spellEnd"/>
+      <w:r>
+        <w:rPr>
+          <w:sz w:val="32"/>
+          <w:szCs w:val="32"/>
+        </w:rPr>
+        <w:t xml:space="preserve"> </w:t>
+      </w:r>
+      <w:proofErr w:type="spellStart"/>
+      <w:proofErr w:type="gramStart"/>
+      <w:r>
+        <w:rPr>
+          <w:sz w:val="32"/>
+          <w:szCs w:val="32"/>
+        </w:rPr>
+        <w:t>athlete.activity</w:t>
+      </w:r>
+      <w:proofErr w:type="gramEnd"/>
+      <w:r>
+        <w:rPr>
+          <w:sz w:val="32"/>
+          <w:szCs w:val="32"/>
+        </w:rPr>
+        <w:t>_level</w:t>
+      </w:r>
+      <w:proofErr w:type="spellEnd"/>
+      <w:r>
+        <w:rPr>
+          <w:sz w:val="32"/>
+          <w:szCs w:val="32"/>
+        </w:rPr>
+        <w:t xml:space="preserve"> == "medium":</w:t>
       </w:r>
     </w:p>
     <w:p>
@@ -9860,7 +13324,55 @@
           <w:sz w:val="32"/>
           <w:szCs w:val="32"/>
         </w:rPr>
-        <w:t xml:space="preserve">    def display_athlete_intake(self, athlete_id):</w:t>
+        <w:t xml:space="preserve">    def </w:t>
+      </w:r>
+      <w:proofErr w:type="spellStart"/>
+      <w:r>
+        <w:rPr>
+          <w:sz w:val="32"/>
+          <w:szCs w:val="32"/>
+        </w:rPr>
+        <w:t>display_athlete_</w:t>
+      </w:r>
+      <w:proofErr w:type="gramStart"/>
+      <w:r>
+        <w:rPr>
+          <w:sz w:val="32"/>
+          <w:szCs w:val="32"/>
+        </w:rPr>
+        <w:t>intake</w:t>
+      </w:r>
+      <w:proofErr w:type="spellEnd"/>
+      <w:r>
+        <w:rPr>
+          <w:sz w:val="32"/>
+          <w:szCs w:val="32"/>
+        </w:rPr>
+        <w:t>(</w:t>
+      </w:r>
+      <w:proofErr w:type="gramEnd"/>
+      <w:r>
+        <w:rPr>
+          <w:sz w:val="32"/>
+          <w:szCs w:val="32"/>
+        </w:rPr>
+        <w:t xml:space="preserve">self, </w:t>
+      </w:r>
+      <w:proofErr w:type="spellStart"/>
+      <w:r>
+        <w:rPr>
+          <w:sz w:val="32"/>
+          <w:szCs w:val="32"/>
+        </w:rPr>
+        <w:t>athlete_id</w:t>
+      </w:r>
+      <w:proofErr w:type="spellEnd"/>
+      <w:r>
+        <w:rPr>
+          <w:sz w:val="32"/>
+          <w:szCs w:val="32"/>
+        </w:rPr>
+        <w:t>):</w:t>
       </w:r>
     </w:p>
     <w:p>
@@ -9876,7 +13388,39 @@
           <w:sz w:val="32"/>
           <w:szCs w:val="32"/>
         </w:rPr>
-        <w:t xml:space="preserve">        athlete = self.athletes.get(athlete_id)</w:t>
+        <w:t xml:space="preserve">        athlete = </w:t>
+      </w:r>
+      <w:proofErr w:type="spellStart"/>
+      <w:r>
+        <w:rPr>
+          <w:sz w:val="32"/>
+          <w:szCs w:val="32"/>
+        </w:rPr>
+        <w:t>self.athletes.get</w:t>
+      </w:r>
+      <w:proofErr w:type="spellEnd"/>
+      <w:r>
+        <w:rPr>
+          <w:sz w:val="32"/>
+          <w:szCs w:val="32"/>
+        </w:rPr>
+        <w:t>(</w:t>
+      </w:r>
+      <w:proofErr w:type="spellStart"/>
+      <w:r>
+        <w:rPr>
+          <w:sz w:val="32"/>
+          <w:szCs w:val="32"/>
+        </w:rPr>
+        <w:t>athlete_id</w:t>
+      </w:r>
+      <w:proofErr w:type="spellEnd"/>
+      <w:r>
+        <w:rPr>
+          <w:sz w:val="32"/>
+          <w:szCs w:val="32"/>
+        </w:rPr>
+        <w:t>)</w:t>
       </w:r>
     </w:p>
     <w:p>
@@ -9908,7 +13452,48 @@
           <w:sz w:val="32"/>
           <w:szCs w:val="32"/>
         </w:rPr>
-        <w:t xml:space="preserve">            daily_totals = athlete.calculate_daily_nutrition()</w:t>
+        <w:t xml:space="preserve">            </w:t>
+      </w:r>
+      <w:proofErr w:type="spellStart"/>
+      <w:r>
+        <w:rPr>
+          <w:sz w:val="32"/>
+          <w:szCs w:val="32"/>
+        </w:rPr>
+        <w:t>daily_totals</w:t>
+      </w:r>
+      <w:proofErr w:type="spellEnd"/>
+      <w:r>
+        <w:rPr>
+          <w:sz w:val="32"/>
+          <w:szCs w:val="32"/>
+        </w:rPr>
+        <w:t xml:space="preserve"> = </w:t>
+      </w:r>
+      <w:proofErr w:type="spellStart"/>
+      <w:proofErr w:type="gramStart"/>
+      <w:r>
+        <w:rPr>
+          <w:sz w:val="32"/>
+          <w:szCs w:val="32"/>
+        </w:rPr>
+        <w:t>athlete.calculate</w:t>
+      </w:r>
+      <w:proofErr w:type="gramEnd"/>
+      <w:r>
+        <w:rPr>
+          <w:sz w:val="32"/>
+          <w:szCs w:val="32"/>
+        </w:rPr>
+        <w:t>_daily_nutrition</w:t>
+      </w:r>
+      <w:proofErr w:type="spellEnd"/>
+      <w:r>
+        <w:rPr>
+          <w:sz w:val="32"/>
+          <w:szCs w:val="32"/>
+        </w:rPr>
+        <w:t>()</w:t>
       </w:r>
     </w:p>
     <w:p>
@@ -9924,7 +13509,39 @@
           <w:sz w:val="32"/>
           <w:szCs w:val="32"/>
         </w:rPr>
-        <w:t xml:space="preserve">            return ', '.join([f"{nutrient}: {amount}" for nutrient, amount in daily_totals.items()])</w:t>
+        <w:t xml:space="preserve">            return ', </w:t>
+      </w:r>
+      <w:proofErr w:type="gramStart"/>
+      <w:r>
+        <w:rPr>
+          <w:sz w:val="32"/>
+          <w:szCs w:val="32"/>
+        </w:rPr>
+        <w:t>'.join</w:t>
+      </w:r>
+      <w:proofErr w:type="gramEnd"/>
+      <w:r>
+        <w:rPr>
+          <w:sz w:val="32"/>
+          <w:szCs w:val="32"/>
+        </w:rPr>
+        <w:t xml:space="preserve">([f"{nutrient}: {amount}" for nutrient, amount in </w:t>
+      </w:r>
+      <w:proofErr w:type="spellStart"/>
+      <w:r>
+        <w:rPr>
+          <w:sz w:val="32"/>
+          <w:szCs w:val="32"/>
+        </w:rPr>
+        <w:t>daily_totals.items</w:t>
+      </w:r>
+      <w:proofErr w:type="spellEnd"/>
+      <w:r>
+        <w:rPr>
+          <w:sz w:val="32"/>
+          <w:szCs w:val="32"/>
+        </w:rPr>
+        <w:t>()])</w:t>
       </w:r>
     </w:p>
     <w:p>
@@ -9990,7 +13607,48 @@
           <w:sz w:val="32"/>
           <w:szCs w:val="32"/>
         </w:rPr>
-        <w:t xml:space="preserve">    nutrition_db = NutritionDatabase()</w:t>
+        <w:t xml:space="preserve">    </w:t>
+      </w:r>
+      <w:proofErr w:type="spellStart"/>
+      <w:r>
+        <w:rPr>
+          <w:sz w:val="32"/>
+          <w:szCs w:val="32"/>
+        </w:rPr>
+        <w:t>nutrition_db</w:t>
+      </w:r>
+      <w:proofErr w:type="spellEnd"/>
+      <w:r>
+        <w:rPr>
+          <w:sz w:val="32"/>
+          <w:szCs w:val="32"/>
+        </w:rPr>
+        <w:t xml:space="preserve"> = </w:t>
+      </w:r>
+      <w:proofErr w:type="spellStart"/>
+      <w:proofErr w:type="gramStart"/>
+      <w:r>
+        <w:rPr>
+          <w:sz w:val="32"/>
+          <w:szCs w:val="32"/>
+        </w:rPr>
+        <w:t>NutritionDatabase</w:t>
+      </w:r>
+      <w:proofErr w:type="spellEnd"/>
+      <w:r>
+        <w:rPr>
+          <w:sz w:val="32"/>
+          <w:szCs w:val="32"/>
+        </w:rPr>
+        <w:t>(</w:t>
+      </w:r>
+      <w:proofErr w:type="gramEnd"/>
+      <w:r>
+        <w:rPr>
+          <w:sz w:val="32"/>
+          <w:szCs w:val="32"/>
+        </w:rPr>
+        <w:t>)</w:t>
       </w:r>
     </w:p>
     <w:p>
@@ -10006,7 +13664,48 @@
           <w:sz w:val="32"/>
           <w:szCs w:val="32"/>
         </w:rPr>
-        <w:t xml:space="preserve">    athlete_manager = AthleteManager()</w:t>
+        <w:t xml:space="preserve">    </w:t>
+      </w:r>
+      <w:proofErr w:type="spellStart"/>
+      <w:r>
+        <w:rPr>
+          <w:sz w:val="32"/>
+          <w:szCs w:val="32"/>
+        </w:rPr>
+        <w:t>athlete_manager</w:t>
+      </w:r>
+      <w:proofErr w:type="spellEnd"/>
+      <w:r>
+        <w:rPr>
+          <w:sz w:val="32"/>
+          <w:szCs w:val="32"/>
+        </w:rPr>
+        <w:t xml:space="preserve"> = </w:t>
+      </w:r>
+      <w:proofErr w:type="spellStart"/>
+      <w:proofErr w:type="gramStart"/>
+      <w:r>
+        <w:rPr>
+          <w:sz w:val="32"/>
+          <w:szCs w:val="32"/>
+        </w:rPr>
+        <w:t>AthleteManager</w:t>
+      </w:r>
+      <w:proofErr w:type="spellEnd"/>
+      <w:r>
+        <w:rPr>
+          <w:sz w:val="32"/>
+          <w:szCs w:val="32"/>
+        </w:rPr>
+        <w:t>(</w:t>
+      </w:r>
+      <w:proofErr w:type="gramEnd"/>
+      <w:r>
+        <w:rPr>
+          <w:sz w:val="32"/>
+          <w:szCs w:val="32"/>
+        </w:rPr>
+        <w:t>)</w:t>
       </w:r>
     </w:p>
     <w:p>
@@ -10031,7 +13730,39 @@
           <w:sz w:val="32"/>
           <w:szCs w:val="32"/>
         </w:rPr>
-        <w:t xml:space="preserve">    nutrition_db.create_nutrient("Protein", "g", 50)</w:t>
+        <w:t xml:space="preserve">    </w:t>
+      </w:r>
+      <w:proofErr w:type="spellStart"/>
+      <w:r>
+        <w:rPr>
+          <w:sz w:val="32"/>
+          <w:szCs w:val="32"/>
+        </w:rPr>
+        <w:t>nutrition_</w:t>
+      </w:r>
+      <w:proofErr w:type="gramStart"/>
+      <w:r>
+        <w:rPr>
+          <w:sz w:val="32"/>
+          <w:szCs w:val="32"/>
+        </w:rPr>
+        <w:t>db.create</w:t>
+      </w:r>
+      <w:proofErr w:type="gramEnd"/>
+      <w:r>
+        <w:rPr>
+          <w:sz w:val="32"/>
+          <w:szCs w:val="32"/>
+        </w:rPr>
+        <w:t>_nutrient</w:t>
+      </w:r>
+      <w:proofErr w:type="spellEnd"/>
+      <w:r>
+        <w:rPr>
+          <w:sz w:val="32"/>
+          <w:szCs w:val="32"/>
+        </w:rPr>
+        <w:t>("Protein", "g", 50)</w:t>
       </w:r>
     </w:p>
     <w:p>
@@ -10047,7 +13778,39 @@
           <w:sz w:val="32"/>
           <w:szCs w:val="32"/>
         </w:rPr>
-        <w:t xml:space="preserve">    nutrition_db.create_nutrient("Carbohydrates", "g", 300)</w:t>
+        <w:t xml:space="preserve">    </w:t>
+      </w:r>
+      <w:proofErr w:type="spellStart"/>
+      <w:r>
+        <w:rPr>
+          <w:sz w:val="32"/>
+          <w:szCs w:val="32"/>
+        </w:rPr>
+        <w:t>nutrition_</w:t>
+      </w:r>
+      <w:proofErr w:type="gramStart"/>
+      <w:r>
+        <w:rPr>
+          <w:sz w:val="32"/>
+          <w:szCs w:val="32"/>
+        </w:rPr>
+        <w:t>db.create</w:t>
+      </w:r>
+      <w:proofErr w:type="gramEnd"/>
+      <w:r>
+        <w:rPr>
+          <w:sz w:val="32"/>
+          <w:szCs w:val="32"/>
+        </w:rPr>
+        <w:t>_nutrient</w:t>
+      </w:r>
+      <w:proofErr w:type="spellEnd"/>
+      <w:r>
+        <w:rPr>
+          <w:sz w:val="32"/>
+          <w:szCs w:val="32"/>
+        </w:rPr>
+        <w:t>("Carbohydrates", "g", 300)</w:t>
       </w:r>
     </w:p>
     <w:p>
@@ -10063,7 +13826,39 @@
           <w:sz w:val="32"/>
           <w:szCs w:val="32"/>
         </w:rPr>
-        <w:t xml:space="preserve">    nutrition_db.create_nutrient("Fat", "g", 70)</w:t>
+        <w:t xml:space="preserve">    </w:t>
+      </w:r>
+      <w:proofErr w:type="spellStart"/>
+      <w:r>
+        <w:rPr>
+          <w:sz w:val="32"/>
+          <w:szCs w:val="32"/>
+        </w:rPr>
+        <w:t>nutrition_</w:t>
+      </w:r>
+      <w:proofErr w:type="gramStart"/>
+      <w:r>
+        <w:rPr>
+          <w:sz w:val="32"/>
+          <w:szCs w:val="32"/>
+        </w:rPr>
+        <w:t>db.create</w:t>
+      </w:r>
+      <w:proofErr w:type="gramEnd"/>
+      <w:r>
+        <w:rPr>
+          <w:sz w:val="32"/>
+          <w:szCs w:val="32"/>
+        </w:rPr>
+        <w:t>_nutrient</w:t>
+      </w:r>
+      <w:proofErr w:type="spellEnd"/>
+      <w:r>
+        <w:rPr>
+          <w:sz w:val="32"/>
+          <w:szCs w:val="32"/>
+        </w:rPr>
+        <w:t>("Fat", "g", 70)</w:t>
       </w:r>
     </w:p>
     <w:p>
@@ -10088,7 +13883,39 @@
           <w:sz w:val="32"/>
           <w:szCs w:val="32"/>
         </w:rPr>
-        <w:t xml:space="preserve">    nutrition_db.create_food("Chicken Breast")</w:t>
+        <w:t xml:space="preserve">    </w:t>
+      </w:r>
+      <w:proofErr w:type="spellStart"/>
+      <w:r>
+        <w:rPr>
+          <w:sz w:val="32"/>
+          <w:szCs w:val="32"/>
+        </w:rPr>
+        <w:t>nutrition_</w:t>
+      </w:r>
+      <w:proofErr w:type="gramStart"/>
+      <w:r>
+        <w:rPr>
+          <w:sz w:val="32"/>
+          <w:szCs w:val="32"/>
+        </w:rPr>
+        <w:t>db.create</w:t>
+      </w:r>
+      <w:proofErr w:type="gramEnd"/>
+      <w:r>
+        <w:rPr>
+          <w:sz w:val="32"/>
+          <w:szCs w:val="32"/>
+        </w:rPr>
+        <w:t>_food</w:t>
+      </w:r>
+      <w:proofErr w:type="spellEnd"/>
+      <w:r>
+        <w:rPr>
+          <w:sz w:val="32"/>
+          <w:szCs w:val="32"/>
+        </w:rPr>
+        <w:t>("Chicken Breast")</w:t>
       </w:r>
     </w:p>
     <w:p>
@@ -10104,7 +13931,55 @@
           <w:sz w:val="32"/>
           <w:szCs w:val="32"/>
         </w:rPr>
-        <w:t xml:space="preserve">    nutrition_db.update_food("Chicken Breast", nutrition_db.read_nutrient("Protein"), 30)</w:t>
+        <w:t xml:space="preserve">    </w:t>
+      </w:r>
+      <w:proofErr w:type="spellStart"/>
+      <w:r>
+        <w:rPr>
+          <w:sz w:val="32"/>
+          <w:szCs w:val="32"/>
+        </w:rPr>
+        <w:t>nutrition_</w:t>
+      </w:r>
+      <w:proofErr w:type="gramStart"/>
+      <w:r>
+        <w:rPr>
+          <w:sz w:val="32"/>
+          <w:szCs w:val="32"/>
+        </w:rPr>
+        <w:t>db.update</w:t>
+      </w:r>
+      <w:proofErr w:type="gramEnd"/>
+      <w:r>
+        <w:rPr>
+          <w:sz w:val="32"/>
+          <w:szCs w:val="32"/>
+        </w:rPr>
+        <w:t>_food</w:t>
+      </w:r>
+      <w:proofErr w:type="spellEnd"/>
+      <w:r>
+        <w:rPr>
+          <w:sz w:val="32"/>
+          <w:szCs w:val="32"/>
+        </w:rPr>
+        <w:t xml:space="preserve">("Chicken Breast", </w:t>
+      </w:r>
+      <w:proofErr w:type="spellStart"/>
+      <w:r>
+        <w:rPr>
+          <w:sz w:val="32"/>
+          <w:szCs w:val="32"/>
+        </w:rPr>
+        <w:t>nutrition_db.read_nutrient</w:t>
+      </w:r>
+      <w:proofErr w:type="spellEnd"/>
+      <w:r>
+        <w:rPr>
+          <w:sz w:val="32"/>
+          <w:szCs w:val="32"/>
+        </w:rPr>
+        <w:t>("Protein"), 30)</w:t>
       </w:r>
     </w:p>
     <w:p>
@@ -10129,7 +14004,39 @@
           <w:sz w:val="32"/>
           <w:szCs w:val="32"/>
         </w:rPr>
-        <w:t xml:space="preserve">    nutrition_db.create_food("Rice")</w:t>
+        <w:t xml:space="preserve">    </w:t>
+      </w:r>
+      <w:proofErr w:type="spellStart"/>
+      <w:r>
+        <w:rPr>
+          <w:sz w:val="32"/>
+          <w:szCs w:val="32"/>
+        </w:rPr>
+        <w:t>nutrition_</w:t>
+      </w:r>
+      <w:proofErr w:type="gramStart"/>
+      <w:r>
+        <w:rPr>
+          <w:sz w:val="32"/>
+          <w:szCs w:val="32"/>
+        </w:rPr>
+        <w:t>db.create</w:t>
+      </w:r>
+      <w:proofErr w:type="gramEnd"/>
+      <w:r>
+        <w:rPr>
+          <w:sz w:val="32"/>
+          <w:szCs w:val="32"/>
+        </w:rPr>
+        <w:t>_food</w:t>
+      </w:r>
+      <w:proofErr w:type="spellEnd"/>
+      <w:r>
+        <w:rPr>
+          <w:sz w:val="32"/>
+          <w:szCs w:val="32"/>
+        </w:rPr>
+        <w:t>("Rice")</w:t>
       </w:r>
     </w:p>
     <w:p>
@@ -10145,7 +14052,55 @@
           <w:sz w:val="32"/>
           <w:szCs w:val="32"/>
         </w:rPr>
-        <w:t xml:space="preserve">    nutrition_db.update_food("Rice", nutrition_db.read_nutrient("Carbohydrates"), 45)</w:t>
+        <w:t xml:space="preserve">    </w:t>
+      </w:r>
+      <w:proofErr w:type="spellStart"/>
+      <w:r>
+        <w:rPr>
+          <w:sz w:val="32"/>
+          <w:szCs w:val="32"/>
+        </w:rPr>
+        <w:t>nutrition_</w:t>
+      </w:r>
+      <w:proofErr w:type="gramStart"/>
+      <w:r>
+        <w:rPr>
+          <w:sz w:val="32"/>
+          <w:szCs w:val="32"/>
+        </w:rPr>
+        <w:t>db.update</w:t>
+      </w:r>
+      <w:proofErr w:type="gramEnd"/>
+      <w:r>
+        <w:rPr>
+          <w:sz w:val="32"/>
+          <w:szCs w:val="32"/>
+        </w:rPr>
+        <w:t>_food</w:t>
+      </w:r>
+      <w:proofErr w:type="spellEnd"/>
+      <w:r>
+        <w:rPr>
+          <w:sz w:val="32"/>
+          <w:szCs w:val="32"/>
+        </w:rPr>
+        <w:t xml:space="preserve">("Rice", </w:t>
+      </w:r>
+      <w:proofErr w:type="spellStart"/>
+      <w:r>
+        <w:rPr>
+          <w:sz w:val="32"/>
+          <w:szCs w:val="32"/>
+        </w:rPr>
+        <w:t>nutrition_db.read_nutrient</w:t>
+      </w:r>
+      <w:proofErr w:type="spellEnd"/>
+      <w:r>
+        <w:rPr>
+          <w:sz w:val="32"/>
+          <w:szCs w:val="32"/>
+        </w:rPr>
+        <w:t>("Carbohydrates"), 45)</w:t>
       </w:r>
     </w:p>
     <w:p>
@@ -10170,7 +14125,39 @@
           <w:sz w:val="32"/>
           <w:szCs w:val="32"/>
         </w:rPr>
-        <w:t xml:space="preserve">    athlete_manager.add_athlete(1, "John Doe", "weightlifting", 75, 180, 25, "high")</w:t>
+        <w:t xml:space="preserve">    </w:t>
+      </w:r>
+      <w:proofErr w:type="spellStart"/>
+      <w:r>
+        <w:rPr>
+          <w:sz w:val="32"/>
+          <w:szCs w:val="32"/>
+        </w:rPr>
+        <w:t>athlete_manager.add_</w:t>
+      </w:r>
+      <w:proofErr w:type="gramStart"/>
+      <w:r>
+        <w:rPr>
+          <w:sz w:val="32"/>
+          <w:szCs w:val="32"/>
+        </w:rPr>
+        <w:t>athlete</w:t>
+      </w:r>
+      <w:proofErr w:type="spellEnd"/>
+      <w:r>
+        <w:rPr>
+          <w:sz w:val="32"/>
+          <w:szCs w:val="32"/>
+        </w:rPr>
+        <w:t>(</w:t>
+      </w:r>
+      <w:proofErr w:type="gramEnd"/>
+      <w:r>
+        <w:rPr>
+          <w:sz w:val="32"/>
+          <w:szCs w:val="32"/>
+        </w:rPr>
+        <w:t>1, "John Doe", "weightlifting", 75, 180, 25, "high")</w:t>
       </w:r>
     </w:p>
     <w:p>
@@ -10186,7 +14173,55 @@
           <w:sz w:val="32"/>
           <w:szCs w:val="32"/>
         </w:rPr>
-        <w:t xml:space="preserve">    athlete_manager.add_athlete(2, "Jane Smith", "marathonrunning", 60, 165, 30, "medium")</w:t>
+        <w:t xml:space="preserve">    </w:t>
+      </w:r>
+      <w:proofErr w:type="spellStart"/>
+      <w:r>
+        <w:rPr>
+          <w:sz w:val="32"/>
+          <w:szCs w:val="32"/>
+        </w:rPr>
+        <w:t>athlete_manager.add_</w:t>
+      </w:r>
+      <w:proofErr w:type="gramStart"/>
+      <w:r>
+        <w:rPr>
+          <w:sz w:val="32"/>
+          <w:szCs w:val="32"/>
+        </w:rPr>
+        <w:t>athlete</w:t>
+      </w:r>
+      <w:proofErr w:type="spellEnd"/>
+      <w:r>
+        <w:rPr>
+          <w:sz w:val="32"/>
+          <w:szCs w:val="32"/>
+        </w:rPr>
+        <w:t>(</w:t>
+      </w:r>
+      <w:proofErr w:type="gramEnd"/>
+      <w:r>
+        <w:rPr>
+          <w:sz w:val="32"/>
+          <w:szCs w:val="32"/>
+        </w:rPr>
+        <w:t>2, "Jane Smith", "</w:t>
+      </w:r>
+      <w:proofErr w:type="spellStart"/>
+      <w:r>
+        <w:rPr>
+          <w:sz w:val="32"/>
+          <w:szCs w:val="32"/>
+        </w:rPr>
+        <w:t>marathonrunning</w:t>
+      </w:r>
+      <w:proofErr w:type="spellEnd"/>
+      <w:r>
+        <w:rPr>
+          <w:sz w:val="32"/>
+          <w:szCs w:val="32"/>
+        </w:rPr>
+        <w:t>", 60, 165, 30, "medium")</w:t>
       </w:r>
     </w:p>
     <w:p>
@@ -10211,7 +14246,55 @@
           <w:sz w:val="32"/>
           <w:szCs w:val="32"/>
         </w:rPr>
-        <w:t xml:space="preserve">    athlete_manager.track_nutritional_intake(1, nutrition_db.read_food("Chicken Breast"))</w:t>
+        <w:t xml:space="preserve">    </w:t>
+      </w:r>
+      <w:proofErr w:type="spellStart"/>
+      <w:r>
+        <w:rPr>
+          <w:sz w:val="32"/>
+          <w:szCs w:val="32"/>
+        </w:rPr>
+        <w:t>athlete_</w:t>
+      </w:r>
+      <w:proofErr w:type="gramStart"/>
+      <w:r>
+        <w:rPr>
+          <w:sz w:val="32"/>
+          <w:szCs w:val="32"/>
+        </w:rPr>
+        <w:t>manager.track</w:t>
+      </w:r>
+      <w:proofErr w:type="gramEnd"/>
+      <w:r>
+        <w:rPr>
+          <w:sz w:val="32"/>
+          <w:szCs w:val="32"/>
+        </w:rPr>
+        <w:t>_nutritional_intake</w:t>
+      </w:r>
+      <w:proofErr w:type="spellEnd"/>
+      <w:r>
+        <w:rPr>
+          <w:sz w:val="32"/>
+          <w:szCs w:val="32"/>
+        </w:rPr>
+        <w:t xml:space="preserve">(1, </w:t>
+      </w:r>
+      <w:proofErr w:type="spellStart"/>
+      <w:r>
+        <w:rPr>
+          <w:sz w:val="32"/>
+          <w:szCs w:val="32"/>
+        </w:rPr>
+        <w:t>nutrition_db.read_food</w:t>
+      </w:r>
+      <w:proofErr w:type="spellEnd"/>
+      <w:r>
+        <w:rPr>
+          <w:sz w:val="32"/>
+          <w:szCs w:val="32"/>
+        </w:rPr>
+        <w:t>("Chicken Breast"))</w:t>
       </w:r>
     </w:p>
     <w:p>
@@ -10227,7 +14310,55 @@
           <w:sz w:val="32"/>
           <w:szCs w:val="32"/>
         </w:rPr>
-        <w:t xml:space="preserve">    athlete_manager.track_nutritional_intake(1, nutrition_db.read_food("Rice"))</w:t>
+        <w:t xml:space="preserve">    </w:t>
+      </w:r>
+      <w:proofErr w:type="spellStart"/>
+      <w:r>
+        <w:rPr>
+          <w:sz w:val="32"/>
+          <w:szCs w:val="32"/>
+        </w:rPr>
+        <w:t>athlete_</w:t>
+      </w:r>
+      <w:proofErr w:type="gramStart"/>
+      <w:r>
+        <w:rPr>
+          <w:sz w:val="32"/>
+          <w:szCs w:val="32"/>
+        </w:rPr>
+        <w:t>manager.track</w:t>
+      </w:r>
+      <w:proofErr w:type="gramEnd"/>
+      <w:r>
+        <w:rPr>
+          <w:sz w:val="32"/>
+          <w:szCs w:val="32"/>
+        </w:rPr>
+        <w:t>_nutritional_intake</w:t>
+      </w:r>
+      <w:proofErr w:type="spellEnd"/>
+      <w:r>
+        <w:rPr>
+          <w:sz w:val="32"/>
+          <w:szCs w:val="32"/>
+        </w:rPr>
+        <w:t xml:space="preserve">(1, </w:t>
+      </w:r>
+      <w:proofErr w:type="spellStart"/>
+      <w:r>
+        <w:rPr>
+          <w:sz w:val="32"/>
+          <w:szCs w:val="32"/>
+        </w:rPr>
+        <w:t>nutrition_db.read_food</w:t>
+      </w:r>
+      <w:proofErr w:type="spellEnd"/>
+      <w:r>
+        <w:rPr>
+          <w:sz w:val="32"/>
+          <w:szCs w:val="32"/>
+        </w:rPr>
+        <w:t>("Rice"))</w:t>
       </w:r>
     </w:p>
     <w:p>
@@ -10252,7 +14383,39 @@
           <w:sz w:val="32"/>
           <w:szCs w:val="32"/>
         </w:rPr>
-        <w:t xml:space="preserve">    print(athlete_manager.provide_dietary_guidance(1))</w:t>
+        <w:t xml:space="preserve">    print(</w:t>
+      </w:r>
+      <w:proofErr w:type="spellStart"/>
+      <w:r>
+        <w:rPr>
+          <w:sz w:val="32"/>
+          <w:szCs w:val="32"/>
+        </w:rPr>
+        <w:t>athlete_</w:t>
+      </w:r>
+      <w:proofErr w:type="gramStart"/>
+      <w:r>
+        <w:rPr>
+          <w:sz w:val="32"/>
+          <w:szCs w:val="32"/>
+        </w:rPr>
+        <w:t>manager.provide</w:t>
+      </w:r>
+      <w:proofErr w:type="gramEnd"/>
+      <w:r>
+        <w:rPr>
+          <w:sz w:val="32"/>
+          <w:szCs w:val="32"/>
+        </w:rPr>
+        <w:t>_dietary_guidance</w:t>
+      </w:r>
+      <w:proofErr w:type="spellEnd"/>
+      <w:r>
+        <w:rPr>
+          <w:sz w:val="32"/>
+          <w:szCs w:val="32"/>
+        </w:rPr>
+        <w:t>(1))</w:t>
       </w:r>
     </w:p>
     <w:p>
@@ -10268,7 +14431,39 @@
           <w:sz w:val="32"/>
           <w:szCs w:val="32"/>
         </w:rPr>
-        <w:t xml:space="preserve">    print(athlete_manager.provide_dietary_guidance(2))  </w:t>
+        <w:t xml:space="preserve">    print(</w:t>
+      </w:r>
+      <w:proofErr w:type="spellStart"/>
+      <w:r>
+        <w:rPr>
+          <w:sz w:val="32"/>
+          <w:szCs w:val="32"/>
+        </w:rPr>
+        <w:t>athlete_</w:t>
+      </w:r>
+      <w:proofErr w:type="gramStart"/>
+      <w:r>
+        <w:rPr>
+          <w:sz w:val="32"/>
+          <w:szCs w:val="32"/>
+        </w:rPr>
+        <w:t>manager.provide</w:t>
+      </w:r>
+      <w:proofErr w:type="gramEnd"/>
+      <w:r>
+        <w:rPr>
+          <w:sz w:val="32"/>
+          <w:szCs w:val="32"/>
+        </w:rPr>
+        <w:t>_dietary_guidance</w:t>
+      </w:r>
+      <w:proofErr w:type="spellEnd"/>
+      <w:r>
+        <w:rPr>
+          <w:sz w:val="32"/>
+          <w:szCs w:val="32"/>
+        </w:rPr>
+        <w:t xml:space="preserve">(2))  </w:t>
       </w:r>
     </w:p>
     <w:p>
@@ -10284,7 +14479,39 @@
           <w:sz w:val="32"/>
           <w:szCs w:val="32"/>
         </w:rPr>
-        <w:t xml:space="preserve">    print(athlete_manager.display_athlete_intake(1))</w:t>
+        <w:t xml:space="preserve">    print(</w:t>
+      </w:r>
+      <w:proofErr w:type="spellStart"/>
+      <w:r>
+        <w:rPr>
+          <w:sz w:val="32"/>
+          <w:szCs w:val="32"/>
+        </w:rPr>
+        <w:t>athlete_</w:t>
+      </w:r>
+      <w:proofErr w:type="gramStart"/>
+      <w:r>
+        <w:rPr>
+          <w:sz w:val="32"/>
+          <w:szCs w:val="32"/>
+        </w:rPr>
+        <w:t>manager.display</w:t>
+      </w:r>
+      <w:proofErr w:type="gramEnd"/>
+      <w:r>
+        <w:rPr>
+          <w:sz w:val="32"/>
+          <w:szCs w:val="32"/>
+        </w:rPr>
+        <w:t>_athlete_intake</w:t>
+      </w:r>
+      <w:proofErr w:type="spellEnd"/>
+      <w:r>
+        <w:rPr>
+          <w:sz w:val="32"/>
+          <w:szCs w:val="32"/>
+        </w:rPr>
+        <w:t>(1))</w:t>
       </w:r>
     </w:p>
     <w:p>
@@ -10582,7 +14809,23 @@
           <w:sz w:val="32"/>
           <w:szCs w:val="32"/>
         </w:rPr>
-        <w:t>Tracking and analyzing nutritional intake, enabling dynamic adjustments to meal plans.</w:t>
+        <w:t xml:space="preserve">Tracking and </w:t>
+      </w:r>
+      <w:proofErr w:type="spellStart"/>
+      <w:r>
+        <w:rPr>
+          <w:sz w:val="32"/>
+          <w:szCs w:val="32"/>
+        </w:rPr>
+        <w:t>analyzing</w:t>
+      </w:r>
+      <w:proofErr w:type="spellEnd"/>
+      <w:r>
+        <w:rPr>
+          <w:sz w:val="32"/>
+          <w:szCs w:val="32"/>
+        </w:rPr>
+        <w:t xml:space="preserve"> nutritional intake, enabling dynamic adjustments to meal plans.</w:t>
       </w:r>
     </w:p>
     <w:p>
@@ -10601,7 +14844,23 @@
           <w:sz w:val="32"/>
           <w:szCs w:val="32"/>
         </w:rPr>
-        <w:t>This comprehensive system ensures athletes receive optimal nutrition, helping them enhance performance , support recovery , and maintain overall heath, which is critical in a competitive sports environment.</w:t>
+        <w:t xml:space="preserve">This comprehensive system ensures athletes receive optimal nutrition, helping them enhance </w:t>
+      </w:r>
+      <w:proofErr w:type="gramStart"/>
+      <w:r>
+        <w:rPr>
+          <w:sz w:val="32"/>
+          <w:szCs w:val="32"/>
+        </w:rPr>
+        <w:t>performance ,</w:t>
+      </w:r>
+      <w:proofErr w:type="gramEnd"/>
+      <w:r>
+        <w:rPr>
+          <w:sz w:val="32"/>
+          <w:szCs w:val="32"/>
+        </w:rPr>
+        <w:t xml:space="preserve"> support recovery , and maintain overall heath, which is critical in a competitive sports environment.</w:t>
       </w:r>
     </w:p>
     <w:p>
@@ -10760,6 +15019,7 @@
           <w:szCs w:val="32"/>
         </w:rPr>
       </w:pPr>
+      <w:proofErr w:type="spellStart"/>
       <w:r>
         <w:rPr>
           <w:color w:val="000000"/>
@@ -10768,6 +15028,7 @@
         </w:rPr>
         <w:t>Chatgpt</w:t>
       </w:r>
+      <w:proofErr w:type="spellEnd"/>
     </w:p>
     <w:p>
       <w:pPr>
@@ -10788,6 +15049,7 @@
           <w:szCs w:val="32"/>
         </w:rPr>
       </w:pPr>
+      <w:proofErr w:type="spellStart"/>
       <w:r>
         <w:rPr>
           <w:color w:val="000000"/>
@@ -10796,6 +15058,7 @@
         </w:rPr>
         <w:t>MetaAI</w:t>
       </w:r>
+      <w:proofErr w:type="spellEnd"/>
     </w:p>
     <w:sectPr>
       <w:type w:val="continuous"/>
